--- a/会议记录/会议记录汇总.docx
+++ b/会议记录/会议记录汇总.docx
@@ -1,6 +1,6 @@
 
 <file path=word/document.xml><?xml version="1.0" encoding="utf-8"?>
-<w:document xmlns:wpc="http://schemas.microsoft.com/office/word/2010/wordprocessingCanvas" xmlns:cx="http://schemas.microsoft.com/office/drawing/2014/chartex" xmlns:cx1="http://schemas.microsoft.com/office/drawing/2015/9/8/chartex" xmlns:cx2="http://schemas.microsoft.com/office/drawing/2015/10/21/chartex" xmlns:cx3="http://schemas.microsoft.com/office/drawing/2016/5/9/chartex" xmlns:cx4="http://schemas.microsoft.com/office/drawing/2016/5/10/chartex" xmlns:cx5="http://schemas.microsoft.com/office/drawing/2016/5/11/chartex" xmlns:cx6="http://schemas.microsoft.com/office/drawing/2016/5/12/chartex" xmlns:cx7="http://schemas.microsoft.com/office/drawing/2016/5/13/chartex" xmlns:cx8="http://schemas.microsoft.com/office/drawing/2016/5/14/chartex" xmlns:mc="http://schemas.openxmlformats.org/markup-compatibility/2006" xmlns:o="urn:schemas-microsoft-com:office:office" xmlns:r="http://schemas.openxmlformats.org/officeDocument/2006/relationships" xmlns:m="http://schemas.openxmlformats.org/officeDocument/2006/math" xmlns:v="urn:schemas-microsoft-com:vml" xmlns:wp14="http://schemas.microsoft.com/office/word/2010/wordprocessingDrawing" xmlns:wp="http://schemas.openxmlformats.org/drawingml/2006/wordprocessingDrawing" xmlns:w10="urn:schemas-microsoft-com:office:word" xmlns:w="http://schemas.openxmlformats.org/wordprocessingml/2006/main" xmlns:w14="http://schemas.microsoft.com/office/word/2010/wordml" xmlns:w15="http://schemas.microsoft.com/office/word/2012/wordml" xmlns:w16se="http://schemas.microsoft.com/office/word/2015/wordml/symex" xmlns:wpg="http://schemas.microsoft.com/office/word/2010/wordprocessingGroup" xmlns:wpi="http://schemas.microsoft.com/office/word/2010/wordprocessingInk" xmlns:wne="http://schemas.microsoft.com/office/word/2006/wordml" xmlns:wps="http://schemas.microsoft.com/office/word/2010/wordprocessingShape" mc:Ignorable="w14 w15 w16se wp14">
+<w:document xmlns:wpc="http://schemas.microsoft.com/office/word/2010/wordprocessingCanvas" xmlns:mc="http://schemas.openxmlformats.org/markup-compatibility/2006" xmlns:o="urn:schemas-microsoft-com:office:office" xmlns:r="http://schemas.openxmlformats.org/officeDocument/2006/relationships" xmlns:m="http://schemas.openxmlformats.org/officeDocument/2006/math" xmlns:v="urn:schemas-microsoft-com:vml" xmlns:wp14="http://schemas.microsoft.com/office/word/2010/wordprocessingDrawing" xmlns:wp="http://schemas.openxmlformats.org/drawingml/2006/wordprocessingDrawing" xmlns:w10="urn:schemas-microsoft-com:office:word" xmlns:w="http://schemas.openxmlformats.org/wordprocessingml/2006/main" xmlns:w14="http://schemas.microsoft.com/office/word/2010/wordml" xmlns:w15="http://schemas.microsoft.com/office/word/2012/wordml" xmlns:wpg="http://schemas.microsoft.com/office/word/2010/wordprocessingGroup" xmlns:wpi="http://schemas.microsoft.com/office/word/2010/wordprocessingInk" xmlns:wne="http://schemas.microsoft.com/office/word/2006/wordml" xmlns:wps="http://schemas.microsoft.com/office/word/2010/wordprocessingShape" mc:Ignorable="w14 w15 wp14">
   <w:body>
     <w:p>
       <w:r>
@@ -14,59 +14,42 @@
       </w:r>
     </w:p>
     <w:p>
+      <w:r>
+        <w:rPr>
+          <w:rFonts w:hint="eastAsia"/>
+        </w:rPr>
+        <w:t>新主楼G座</w:t>
+      </w:r>
+      <w:r>
+        <w:t>3</w:t>
+      </w:r>
+      <w:r>
+        <w:rPr>
+          <w:rFonts w:hint="eastAsia"/>
+        </w:rPr>
+        <w:t>层</w:t>
+      </w:r>
+    </w:p>
+    <w:p>
+      <w:r>
+        <w:rPr>
+          <w:rFonts w:hint="eastAsia"/>
+        </w:rPr>
+        <w:t>会议主题：测试dex</w:t>
+      </w:r>
+      <w:r>
+        <w:t>2</w:t>
+      </w:r>
+      <w:r>
+        <w:rPr>
+          <w:rFonts w:hint="eastAsia"/>
+        </w:rPr>
+        <w:t>jar在类层面上的准确度</w:t>
+      </w:r>
+    </w:p>
+    <w:p>
       <w:pPr>
-        <w:rPr>
-          <w:rFonts w:hint="eastAsia"/>
-        </w:rPr>
-      </w:pPr>
-      <w:r>
-        <w:rPr>
-          <w:rFonts w:hint="eastAsia"/>
-        </w:rPr>
-        <w:t>新主楼G座</w:t>
-      </w:r>
-      <w:r>
-        <w:t>3</w:t>
-      </w:r>
-      <w:r>
-        <w:rPr>
-          <w:rFonts w:hint="eastAsia"/>
-        </w:rPr>
-        <w:t>层</w:t>
-      </w:r>
-    </w:p>
-    <w:p>
-      <w:r>
-        <w:rPr>
-          <w:rFonts w:hint="eastAsia"/>
-        </w:rPr>
-        <w:t>会议主题：测试dex</w:t>
-      </w:r>
-      <w:r>
-        <w:t>2</w:t>
-      </w:r>
-      <w:r>
-        <w:rPr>
-          <w:rFonts w:hint="eastAsia"/>
-        </w:rPr>
-        <w:t>jar在</w:t>
-      </w:r>
-      <w:r>
-        <w:rPr>
-          <w:rFonts w:hint="eastAsia"/>
-        </w:rPr>
-        <w:t>类</w:t>
-      </w:r>
-      <w:r>
-        <w:rPr>
-          <w:rFonts w:hint="eastAsia"/>
-        </w:rPr>
-        <w:t>层面上的准确度</w:t>
-      </w:r>
-    </w:p>
-    <w:p>
-      <w:pPr>
-        <w:pStyle w:val="a9"/>
+        <w:pStyle w:val="a6"/>
         <w:numPr>
           <w:ilvl w:val="0"/>
           <w:numId w:val="1"/>
@@ -82,7 +65,7 @@
     </w:p>
     <w:p>
       <w:pPr>
-        <w:pStyle w:val="a9"/>
+        <w:pStyle w:val="a6"/>
         <w:numPr>
           <w:ilvl w:val="0"/>
           <w:numId w:val="1"/>
@@ -101,51 +84,22 @@
         <w:rPr>
           <w:rFonts w:hint="eastAsia"/>
         </w:rPr>
-        <w:t>任务安排：全员阅读</w:t>
-      </w:r>
-      <w:r>
-        <w:rPr>
-          <w:rFonts w:hint="eastAsia"/>
-        </w:rPr>
-        <w:t>dex</w:t>
-      </w:r>
-      <w:r>
-        <w:rPr>
-          <w:rFonts w:hint="eastAsia"/>
-        </w:rPr>
-        <w:t>文件结构</w:t>
-      </w:r>
-    </w:p>
-    <w:p>
-      <w:r>
-        <w:rPr>
-          <w:rFonts w:hint="eastAsia"/>
-        </w:rPr>
-        <w:tab/>
-      </w:r>
-      <w:r>
-        <w:rPr>
-          <w:rFonts w:hint="eastAsia"/>
-        </w:rPr>
-        <w:tab/>
-      </w:r>
-      <w:r>
-        <w:rPr>
-          <w:rFonts w:hint="eastAsia"/>
-        </w:rPr>
-        <w:t>卢兴海：编写读十六进制文件</w:t>
-      </w:r>
-      <w:r>
-        <w:rPr>
-          <w:rFonts w:hint="eastAsia"/>
-        </w:rPr>
-        <w:t>（dex）</w:t>
-      </w:r>
-      <w:r>
-        <w:rPr>
-          <w:rFonts w:hint="eastAsia"/>
-        </w:rPr>
-        <w:t>这部分代码模块，得到</w:t>
+        <w:t>任务安排：全员阅读dex文件结构</w:t>
+      </w:r>
+    </w:p>
+    <w:p>
+      <w:r>
+        <w:rPr>
+          <w:rFonts w:hint="eastAsia"/>
+        </w:rPr>
+        <w:tab/>
+      </w:r>
+      <w:r>
+        <w:rPr>
+          <w:rFonts w:hint="eastAsia"/>
+        </w:rPr>
+        <w:tab/>
+        <w:t>卢兴海：编写读十六进制文件（dex）这部分代码模块，得到</w:t>
       </w:r>
       <w:r>
         <w:t>class</w:t>
@@ -169,33 +123,172 @@
         <w:rPr>
           <w:rFonts w:hint="eastAsia"/>
         </w:rPr>
+        <w:t>蒋波：编写解压jar包得到所有class文件的模块,并计数，对比</w:t>
+      </w:r>
+    </w:p>
+    <w:p>
+      <w:r>
+        <w:tab/>
+      </w:r>
+      <w:r>
+        <w:tab/>
+      </w:r>
+      <w:r>
+        <w:rPr>
+          <w:rFonts w:hint="eastAsia"/>
+        </w:rPr>
+        <w:t>以上完成任务（1）</w:t>
+      </w:r>
+    </w:p>
+    <w:p>
+      <w:r>
+        <w:tab/>
+      </w:r>
+      <w:r>
+        <w:tab/>
+        <w:t xml:space="preserve"> </w:t>
+      </w:r>
+      <w:r>
+        <w:rPr>
+          <w:rFonts w:hint="eastAsia"/>
+        </w:rPr>
+        <w:t>王文茹：继续编写读dex文件的代码,得到每个类的名称并输出到txt文件上</w:t>
+      </w:r>
+    </w:p>
+    <w:p>
+      <w:r>
+        <w:tab/>
+      </w:r>
+      <w:r>
+        <w:tab/>
+      </w:r>
+      <w:r>
+        <w:rPr>
+          <w:rFonts w:hint="eastAsia"/>
+        </w:rPr>
+        <w:t>卢兴海、蒋波：编写比对txt文件的代码</w:t>
+      </w:r>
+    </w:p>
+    <w:p>
+      <w:r>
+        <w:tab/>
+      </w:r>
+      <w:r>
+        <w:tab/>
+        <w:t xml:space="preserve"> </w:t>
+      </w:r>
+      <w:r>
+        <w:rPr>
+          <w:rFonts w:hint="eastAsia"/>
+        </w:rPr>
+        <w:t>全体：用apk，dex</w:t>
+      </w:r>
+      <w:r>
+        <w:t>2jar</w:t>
+      </w:r>
+      <w:r>
+        <w:rPr>
+          <w:rFonts w:hint="eastAsia"/>
+        </w:rPr>
+        <w:t>，及编写的工具进行测试对比</w:t>
+      </w:r>
+    </w:p>
+    <w:p>
+      <w:r>
+        <w:tab/>
+      </w:r>
+      <w:r>
+        <w:tab/>
+      </w:r>
+      <w:r>
+        <w:rPr>
+          <w:rFonts w:hint="eastAsia"/>
+        </w:rPr>
+        <w:t>以上完成任务（2）</w:t>
+      </w:r>
+    </w:p>
+    <w:p/>
+    <w:p/>
+    <w:p/>
+    <w:p>
+      <w:r>
+        <w:rPr>
+          <w:rFonts w:hint="eastAsia"/>
+        </w:rPr>
+        <w:t>2017/4/4</w:t>
+      </w:r>
+    </w:p>
+    <w:p>
+      <w:r>
+        <w:rPr>
+          <w:rFonts w:hint="eastAsia"/>
+        </w:rPr>
+        <w:t>新主楼G座</w:t>
+      </w:r>
+      <w:r>
+        <w:t>3</w:t>
+      </w:r>
+      <w:r>
+        <w:rPr>
+          <w:rFonts w:hint="eastAsia"/>
+        </w:rPr>
+        <w:t>层</w:t>
+      </w:r>
+    </w:p>
+    <w:p>
+      <w:r>
+        <w:rPr>
+          <w:rFonts w:hint="eastAsia"/>
+        </w:rPr>
+        <w:t>会议主题：测试dex</w:t>
+      </w:r>
+      <w:r>
+        <w:t>2</w:t>
+      </w:r>
+      <w:r>
+        <w:rPr>
+          <w:rFonts w:hint="eastAsia"/>
+        </w:rPr>
+        <w:t>jar在方法层面上的准确度</w:t>
+      </w:r>
+    </w:p>
+    <w:p>
+      <w:r>
+        <w:rPr>
+          <w:rFonts w:hint="eastAsia"/>
+        </w:rPr>
+        <w:t>任务安排：全员阅读class文件结构</w:t>
+      </w:r>
+    </w:p>
+    <w:p>
+      <w:r>
+        <w:tab/>
+      </w:r>
+      <w:r>
+        <w:tab/>
+        <w:t xml:space="preserve"> </w:t>
+      </w:r>
+      <w:r>
+        <w:rPr>
+          <w:rFonts w:hint="eastAsia"/>
+        </w:rPr>
+        <w:t>卢兴海：编写读十六进制文件这部分代码模块，得到method_count</w:t>
+      </w:r>
+    </w:p>
+    <w:p>
+      <w:r>
+        <w:tab/>
+      </w:r>
+      <w:r>
+        <w:tab/>
+        <w:t xml:space="preserve"> </w:t>
+      </w:r>
+      <w:r>
+        <w:rPr>
+          <w:rFonts w:hint="eastAsia"/>
+        </w:rPr>
         <w:t>蒋波：编写解压jar包得到所有class文件的模块</w:t>
       </w:r>
-      <w:r>
-        <w:rPr>
-          <w:rFonts w:hint="eastAsia"/>
-        </w:rPr>
-        <w:t>,并计数，对比</w:t>
-      </w:r>
-    </w:p>
-    <w:p>
-      <w:pPr>
-        <w:rPr>
-          <w:rFonts w:hint="eastAsia"/>
-        </w:rPr>
-      </w:pPr>
-      <w:r>
-        <w:tab/>
-      </w:r>
-      <w:r>
-        <w:tab/>
-      </w:r>
-      <w:r>
-        <w:rPr>
-          <w:rFonts w:hint="eastAsia"/>
-        </w:rPr>
-        <w:t>以上完成任务（1）</w:t>
-      </w:r>
     </w:p>
     <w:p>
       <w:r>
@@ -209,56 +302,7 @@
         <w:rPr>
           <w:rFonts w:hint="eastAsia"/>
         </w:rPr>
-        <w:t>王文茹：</w:t>
-      </w:r>
-      <w:r>
-        <w:rPr>
-          <w:rFonts w:hint="eastAsia"/>
-        </w:rPr>
-        <w:t>继续</w:t>
-      </w:r>
-      <w:r>
-        <w:rPr>
-          <w:rFonts w:hint="eastAsia"/>
-        </w:rPr>
-        <w:t>编写读dex文件</w:t>
-      </w:r>
-      <w:r>
-        <w:rPr>
-          <w:rFonts w:hint="eastAsia"/>
-        </w:rPr>
-        <w:t>的代码</w:t>
-      </w:r>
-      <w:r>
-        <w:rPr>
-          <w:rFonts w:hint="eastAsia"/>
-        </w:rPr>
-        <w:t>,得到</w:t>
-      </w:r>
-      <w:r>
-        <w:rPr>
-          <w:rFonts w:hint="eastAsia"/>
-        </w:rPr>
-        <w:t>每个类的名称并输出到txt文件上</w:t>
-      </w:r>
-    </w:p>
-    <w:p>
-      <w:pPr>
-        <w:rPr>
-          <w:rFonts w:hint="eastAsia"/>
-        </w:rPr>
-      </w:pPr>
-      <w:r>
-        <w:tab/>
-      </w:r>
-      <w:r>
-        <w:tab/>
-      </w:r>
-      <w:r>
-        <w:rPr>
-          <w:rFonts w:hint="eastAsia"/>
-        </w:rPr>
-        <w:t>卢兴海、蒋波：编写比对txt文件的代码</w:t>
+        <w:t>王文茹：编写读dex文件,得到method_count</w:t>
       </w:r>
     </w:p>
     <w:p>
@@ -285,26 +329,140 @@
         <w:t>，及编写的工具进行测试对比</w:t>
       </w:r>
     </w:p>
-    <w:p>
-      <w:pPr>
-        <w:rPr>
-          <w:rFonts w:hint="eastAsia"/>
-        </w:rPr>
-      </w:pPr>
-      <w:r>
-        <w:tab/>
-      </w:r>
-      <w:r>
-        <w:tab/>
-      </w:r>
-      <w:r>
-        <w:rPr>
-          <w:rFonts w:hint="eastAsia"/>
-        </w:rPr>
-        <w:t>以上完成任务（2）</w:t>
+    <w:p/>
+    <w:p/>
+    <w:p>
+      <w:r>
+        <w:rPr>
+          <w:rFonts w:hint="eastAsia"/>
+        </w:rPr>
+        <w:t>2017/4/11</w:t>
+      </w:r>
+    </w:p>
+    <w:p>
+      <w:r>
+        <w:rPr>
+          <w:rFonts w:hint="eastAsia"/>
+        </w:rPr>
+        <w:t>新主楼G座</w:t>
+      </w:r>
+      <w:r>
+        <w:t>3</w:t>
+      </w:r>
+      <w:r>
+        <w:rPr>
+          <w:rFonts w:hint="eastAsia"/>
+        </w:rPr>
+        <w:t>层</w:t>
+      </w:r>
+    </w:p>
+    <w:p>
+      <w:r>
+        <w:rPr>
+          <w:rFonts w:hint="eastAsia"/>
+        </w:rPr>
+        <w:t>会议主题：找到dex2jar的异常/错误处理模块，进行相关完善</w:t>
+      </w:r>
+    </w:p>
+    <w:p>
+      <w:r>
+        <w:rPr>
+          <w:rFonts w:hint="eastAsia"/>
+        </w:rPr>
+        <w:t>任务安排：王文茹，找全各种异常的例子并总结；</w:t>
+      </w:r>
+    </w:p>
+    <w:p>
+      <w:r>
+        <w:tab/>
+      </w:r>
+      <w:r>
+        <w:tab/>
+        <w:t xml:space="preserve">  </w:t>
+      </w:r>
+      <w:r>
+        <w:rPr>
+          <w:rFonts w:hint="eastAsia"/>
+        </w:rPr>
+        <w:t>卢兴海、蒋波，处理一个异常输入，并得到对用户友好的输出。</w:t>
+      </w:r>
+    </w:p>
+    <w:p/>
+    <w:p>
+      <w:r>
+        <w:rPr>
+          <w:rFonts w:hint="eastAsia"/>
+        </w:rPr>
+        <w:t>2017/4/15、16</w:t>
+      </w:r>
+    </w:p>
+    <w:p>
+      <w:r>
+        <w:rPr>
+          <w:rFonts w:hint="eastAsia"/>
+        </w:rPr>
+        <w:t>新主楼G座</w:t>
+      </w:r>
+      <w:r>
+        <w:t>3</w:t>
+      </w:r>
+      <w:r>
+        <w:rPr>
+          <w:rFonts w:hint="eastAsia"/>
+        </w:rPr>
+        <w:t>层</w:t>
+      </w:r>
+    </w:p>
+    <w:p>
+      <w:r>
+        <w:rPr>
+          <w:rFonts w:hint="eastAsia"/>
+        </w:rPr>
+        <w:t>会议主题：</w:t>
+      </w:r>
+      <w:r>
+        <w:rPr>
+          <w:rFonts w:hint="eastAsia"/>
+        </w:rPr>
+        <w:t>实验7配置管理如何更新记录，实验8工作量统计的方法，需求评审</w:t>
+      </w:r>
+    </w:p>
+    <w:p>
+      <w:r>
+        <w:rPr>
+          <w:rFonts w:hint="eastAsia"/>
+        </w:rPr>
+        <w:t>任务安排：王文茹、统计实验1与实验2的工作量，并编写工作量统计分析报告</w:t>
+      </w:r>
+      <w:r>
+        <w:rPr>
+          <w:rFonts w:hint="eastAsia"/>
+        </w:rPr>
+        <w:t>；</w:t>
+      </w:r>
+    </w:p>
+    <w:p>
+      <w:r>
+        <w:tab/>
+      </w:r>
+      <w:r>
+        <w:tab/>
+        <w:t xml:space="preserve">  </w:t>
+      </w:r>
+      <w:r>
+        <w:rPr>
+          <w:rFonts w:hint="eastAsia"/>
+        </w:rPr>
+        <w:t>卢兴海、根据需求评审修改需求说明书，修改配置管理文件</w:t>
       </w:r>
       <w:bookmarkStart w:id="0" w:name="_GoBack"/>
       <w:bookmarkEnd w:id="0"/>
+      <w:r>
+        <w:rPr>
+          <w:rFonts w:hint="eastAsia"/>
+        </w:rPr>
+        <w:t>；</w:t>
+      </w:r>
     </w:p>
     <w:p>
       <w:pPr>
@@ -312,204 +470,6 @@
           <w:rFonts w:hint="eastAsia"/>
         </w:rPr>
       </w:pPr>
-    </w:p>
-    <w:p>
-      <w:pPr>
-        <w:rPr>
-          <w:rFonts w:hint="eastAsia"/>
-        </w:rPr>
-      </w:pPr>
-    </w:p>
-    <w:p/>
-    <w:p>
-      <w:r>
-        <w:rPr>
-          <w:rFonts w:hint="eastAsia"/>
-        </w:rPr>
-        <w:t>2017/4/4</w:t>
-      </w:r>
-    </w:p>
-    <w:p>
-      <w:pPr>
-        <w:rPr>
-          <w:rFonts w:hint="eastAsia"/>
-        </w:rPr>
-      </w:pPr>
-      <w:r>
-        <w:rPr>
-          <w:rFonts w:hint="eastAsia"/>
-        </w:rPr>
-        <w:t>新主楼G座</w:t>
-      </w:r>
-      <w:r>
-        <w:t>3</w:t>
-      </w:r>
-      <w:r>
-        <w:rPr>
-          <w:rFonts w:hint="eastAsia"/>
-        </w:rPr>
-        <w:t>层</w:t>
-      </w:r>
-    </w:p>
-    <w:p>
-      <w:r>
-        <w:rPr>
-          <w:rFonts w:hint="eastAsia"/>
-        </w:rPr>
-        <w:t>会议主题：</w:t>
-      </w:r>
-      <w:r>
-        <w:rPr>
-          <w:rFonts w:hint="eastAsia"/>
-        </w:rPr>
-        <w:t>测试dex</w:t>
-      </w:r>
-      <w:r>
-        <w:t>2</w:t>
-      </w:r>
-      <w:r>
-        <w:rPr>
-          <w:rFonts w:hint="eastAsia"/>
-        </w:rPr>
-        <w:t>jar在方法层面上的准确度</w:t>
-      </w:r>
-    </w:p>
-    <w:p>
-      <w:r>
-        <w:rPr>
-          <w:rFonts w:hint="eastAsia"/>
-        </w:rPr>
-        <w:t>任务安排：全员阅读class文件结构</w:t>
-      </w:r>
-    </w:p>
-    <w:p>
-      <w:r>
-        <w:tab/>
-      </w:r>
-      <w:r>
-        <w:tab/>
-        <w:t xml:space="preserve"> </w:t>
-      </w:r>
-      <w:r>
-        <w:rPr>
-          <w:rFonts w:hint="eastAsia"/>
-        </w:rPr>
-        <w:t>卢兴海：编写读十六进制文件这部分代码模块，得到method_count</w:t>
-      </w:r>
-    </w:p>
-    <w:p>
-      <w:r>
-        <w:tab/>
-      </w:r>
-      <w:r>
-        <w:tab/>
-        <w:t xml:space="preserve"> </w:t>
-      </w:r>
-      <w:r>
-        <w:rPr>
-          <w:rFonts w:hint="eastAsia"/>
-        </w:rPr>
-        <w:t>蒋波：编写解压jar包得到所有class文件的模块</w:t>
-      </w:r>
-    </w:p>
-    <w:p>
-      <w:r>
-        <w:tab/>
-      </w:r>
-      <w:r>
-        <w:tab/>
-        <w:t xml:space="preserve"> </w:t>
-      </w:r>
-      <w:r>
-        <w:rPr>
-          <w:rFonts w:hint="eastAsia"/>
-        </w:rPr>
-        <w:t>王文茹：编写读dex文件,得到method_count</w:t>
-      </w:r>
-    </w:p>
-    <w:p>
-      <w:pPr>
-        <w:rPr>
-          <w:rFonts w:hint="eastAsia"/>
-        </w:rPr>
-      </w:pPr>
-      <w:r>
-        <w:tab/>
-      </w:r>
-      <w:r>
-        <w:tab/>
-        <w:t xml:space="preserve"> </w:t>
-      </w:r>
-      <w:r>
-        <w:rPr>
-          <w:rFonts w:hint="eastAsia"/>
-        </w:rPr>
-        <w:t>全体：用apk，dex</w:t>
-      </w:r>
-      <w:r>
-        <w:t>2jar</w:t>
-      </w:r>
-      <w:r>
-        <w:rPr>
-          <w:rFonts w:hint="eastAsia"/>
-        </w:rPr>
-        <w:t>，及编写的工具进行测试对比</w:t>
-      </w:r>
-    </w:p>
-    <w:p/>
-    <w:p/>
-    <w:p>
-      <w:r>
-        <w:rPr>
-          <w:rFonts w:hint="eastAsia"/>
-        </w:rPr>
-        <w:t>2017/4/11</w:t>
-      </w:r>
-    </w:p>
-    <w:p>
-      <w:pPr>
-        <w:rPr>
-          <w:rFonts w:hint="eastAsia"/>
-        </w:rPr>
-      </w:pPr>
-      <w:r>
-        <w:rPr>
-          <w:rFonts w:hint="eastAsia"/>
-        </w:rPr>
-        <w:t>新主楼G座</w:t>
-      </w:r>
-      <w:r>
-        <w:t>3</w:t>
-      </w:r>
-      <w:r>
-        <w:rPr>
-          <w:rFonts w:hint="eastAsia"/>
-        </w:rPr>
-        <w:t>层</w:t>
-      </w:r>
-    </w:p>
-    <w:p>
-      <w:pPr>
-        <w:rPr>
-          <w:rFonts w:hint="eastAsia"/>
-        </w:rPr>
-      </w:pPr>
-      <w:r>
-        <w:rPr>
-          <w:rFonts w:hint="eastAsia"/>
-        </w:rPr>
-        <w:t>会议主题：找到dex2jar的异常/错误处理模块，进行相关完善</w:t>
-      </w:r>
-    </w:p>
-    <w:p>
-      <w:r>
-        <w:rPr>
-          <w:rFonts w:hint="eastAsia"/>
-        </w:rPr>
-        <w:t>任务安排：王文茹，找全各种异常的例子并总结；</w:t>
-      </w:r>
-    </w:p>
-    <w:p>
       <w:r>
         <w:tab/>
       </w:r>
@@ -521,7 +481,7 @@
         <w:rPr>
           <w:rFonts w:hint="eastAsia"/>
         </w:rPr>
-        <w:t>卢兴海、蒋波，处理一个异常输入，并得到对用户友好的输出。</w:t>
+        <w:t>蒋波、根据老师提出的问题，修改更新工作计划，制作本周展示ppt。</w:t>
       </w:r>
     </w:p>
     <w:p>
@@ -542,7 +502,7 @@
 </file>
 
 <file path=word/endnotes.xml><?xml version="1.0" encoding="utf-8"?>
-<w:endnotes xmlns:wpc="http://schemas.microsoft.com/office/word/2010/wordprocessingCanvas" xmlns:cx="http://schemas.microsoft.com/office/drawing/2014/chartex" xmlns:cx1="http://schemas.microsoft.com/office/drawing/2015/9/8/chartex" xmlns:cx2="http://schemas.microsoft.com/office/drawing/2015/10/21/chartex" xmlns:cx3="http://schemas.microsoft.com/office/drawing/2016/5/9/chartex" xmlns:cx4="http://schemas.microsoft.com/office/drawing/2016/5/10/chartex" xmlns:cx5="http://schemas.microsoft.com/office/drawing/2016/5/11/chartex" xmlns:cx6="http://schemas.microsoft.com/office/drawing/2016/5/12/chartex" xmlns:cx7="http://schemas.microsoft.com/office/drawing/2016/5/13/chartex" xmlns:cx8="http://schemas.microsoft.com/office/drawing/2016/5/14/chartex" xmlns:mc="http://schemas.openxmlformats.org/markup-compatibility/2006" xmlns:o="urn:schemas-microsoft-com:office:office" xmlns:r="http://schemas.openxmlformats.org/officeDocument/2006/relationships" xmlns:m="http://schemas.openxmlformats.org/officeDocument/2006/math" xmlns:v="urn:schemas-microsoft-com:vml" xmlns:wp14="http://schemas.microsoft.com/office/word/2010/wordprocessingDrawing" xmlns:wp="http://schemas.openxmlformats.org/drawingml/2006/wordprocessingDrawing" xmlns:w10="urn:schemas-microsoft-com:office:word" xmlns:w="http://schemas.openxmlformats.org/wordprocessingml/2006/main" xmlns:w14="http://schemas.microsoft.com/office/word/2010/wordml" xmlns:w15="http://schemas.microsoft.com/office/word/2012/wordml" xmlns:w16se="http://schemas.microsoft.com/office/word/2015/wordml/symex" xmlns:wpg="http://schemas.microsoft.com/office/word/2010/wordprocessingGroup" xmlns:wpi="http://schemas.microsoft.com/office/word/2010/wordprocessingInk" xmlns:wne="http://schemas.microsoft.com/office/word/2006/wordml" xmlns:wps="http://schemas.microsoft.com/office/word/2010/wordprocessingShape" mc:Ignorable="w14 w15 w16se wp14">
+<w:endnotes xmlns:wpc="http://schemas.microsoft.com/office/word/2010/wordprocessingCanvas" xmlns:mc="http://schemas.openxmlformats.org/markup-compatibility/2006" xmlns:o="urn:schemas-microsoft-com:office:office" xmlns:r="http://schemas.openxmlformats.org/officeDocument/2006/relationships" xmlns:m="http://schemas.openxmlformats.org/officeDocument/2006/math" xmlns:v="urn:schemas-microsoft-com:vml" xmlns:wp14="http://schemas.microsoft.com/office/word/2010/wordprocessingDrawing" xmlns:wp="http://schemas.openxmlformats.org/drawingml/2006/wordprocessingDrawing" xmlns:w10="urn:schemas-microsoft-com:office:word" xmlns:w="http://schemas.openxmlformats.org/wordprocessingml/2006/main" xmlns:w14="http://schemas.microsoft.com/office/word/2010/wordml" xmlns:w15="http://schemas.microsoft.com/office/word/2012/wordml" xmlns:wpg="http://schemas.microsoft.com/office/word/2010/wordprocessingGroup" xmlns:wpi="http://schemas.microsoft.com/office/word/2010/wordprocessingInk" xmlns:wne="http://schemas.microsoft.com/office/word/2006/wordml" xmlns:wps="http://schemas.microsoft.com/office/word/2010/wordprocessingShape" mc:Ignorable="w14 w15 wp14">
   <w:endnote w:type="separator" w:id="-1">
     <w:p>
       <w:r>
@@ -561,7 +521,7 @@
 </file>
 
 <file path=word/footnotes.xml><?xml version="1.0" encoding="utf-8"?>
-<w:footnotes xmlns:wpc="http://schemas.microsoft.com/office/word/2010/wordprocessingCanvas" xmlns:cx="http://schemas.microsoft.com/office/drawing/2014/chartex" xmlns:cx1="http://schemas.microsoft.com/office/drawing/2015/9/8/chartex" xmlns:cx2="http://schemas.microsoft.com/office/drawing/2015/10/21/chartex" xmlns:cx3="http://schemas.microsoft.com/office/drawing/2016/5/9/chartex" xmlns:cx4="http://schemas.microsoft.com/office/drawing/2016/5/10/chartex" xmlns:cx5="http://schemas.microsoft.com/office/drawing/2016/5/11/chartex" xmlns:cx6="http://schemas.microsoft.com/office/drawing/2016/5/12/chartex" xmlns:cx7="http://schemas.microsoft.com/office/drawing/2016/5/13/chartex" xmlns:cx8="http://schemas.microsoft.com/office/drawing/2016/5/14/chartex" xmlns:mc="http://schemas.openxmlformats.org/markup-compatibility/2006" xmlns:o="urn:schemas-microsoft-com:office:office" xmlns:r="http://schemas.openxmlformats.org/officeDocument/2006/relationships" xmlns:m="http://schemas.openxmlformats.org/officeDocument/2006/math" xmlns:v="urn:schemas-microsoft-com:vml" xmlns:wp14="http://schemas.microsoft.com/office/word/2010/wordprocessingDrawing" xmlns:wp="http://schemas.openxmlformats.org/drawingml/2006/wordprocessingDrawing" xmlns:w10="urn:schemas-microsoft-com:office:word" xmlns:w="http://schemas.openxmlformats.org/wordprocessingml/2006/main" xmlns:w14="http://schemas.microsoft.com/office/word/2010/wordml" xmlns:w15="http://schemas.microsoft.com/office/word/2012/wordml" xmlns:w16se="http://schemas.microsoft.com/office/word/2015/wordml/symex" xmlns:wpg="http://schemas.microsoft.com/office/word/2010/wordprocessingGroup" xmlns:wpi="http://schemas.microsoft.com/office/word/2010/wordprocessingInk" xmlns:wne="http://schemas.microsoft.com/office/word/2006/wordml" xmlns:wps="http://schemas.microsoft.com/office/word/2010/wordprocessingShape" mc:Ignorable="w14 w15 w16se wp14">
+<w:footnotes xmlns:wpc="http://schemas.microsoft.com/office/word/2010/wordprocessingCanvas" xmlns:mc="http://schemas.openxmlformats.org/markup-compatibility/2006" xmlns:o="urn:schemas-microsoft-com:office:office" xmlns:r="http://schemas.openxmlformats.org/officeDocument/2006/relationships" xmlns:m="http://schemas.openxmlformats.org/officeDocument/2006/math" xmlns:v="urn:schemas-microsoft-com:vml" xmlns:wp14="http://schemas.microsoft.com/office/word/2010/wordprocessingDrawing" xmlns:wp="http://schemas.openxmlformats.org/drawingml/2006/wordprocessingDrawing" xmlns:w10="urn:schemas-microsoft-com:office:word" xmlns:w="http://schemas.openxmlformats.org/wordprocessingml/2006/main" xmlns:w14="http://schemas.microsoft.com/office/word/2010/wordml" xmlns:w15="http://schemas.microsoft.com/office/word/2012/wordml" xmlns:wpg="http://schemas.microsoft.com/office/word/2010/wordprocessingGroup" xmlns:wpi="http://schemas.microsoft.com/office/word/2010/wordprocessingInk" xmlns:wne="http://schemas.microsoft.com/office/word/2006/wordml" xmlns:wps="http://schemas.microsoft.com/office/word/2010/wordprocessingShape" mc:Ignorable="w14 w15 wp14">
   <w:footnote w:type="separator" w:id="-1">
     <w:p>
       <w:r>
@@ -580,8 +540,8 @@
 </file>
 
 <file path=word/numbering.xml><?xml version="1.0" encoding="utf-8"?>
-<w:numbering xmlns:wpc="http://schemas.microsoft.com/office/word/2010/wordprocessingCanvas" xmlns:cx="http://schemas.microsoft.com/office/drawing/2014/chartex" xmlns:cx1="http://schemas.microsoft.com/office/drawing/2015/9/8/chartex" xmlns:cx2="http://schemas.microsoft.com/office/drawing/2015/10/21/chartex" xmlns:cx3="http://schemas.microsoft.com/office/drawing/2016/5/9/chartex" xmlns:cx4="http://schemas.microsoft.com/office/drawing/2016/5/10/chartex" xmlns:cx5="http://schemas.microsoft.com/office/drawing/2016/5/11/chartex" xmlns:cx6="http://schemas.microsoft.com/office/drawing/2016/5/12/chartex" xmlns:cx7="http://schemas.microsoft.com/office/drawing/2016/5/13/chartex" xmlns:cx8="http://schemas.microsoft.com/office/drawing/2016/5/14/chartex" xmlns:mc="http://schemas.openxmlformats.org/markup-compatibility/2006" xmlns:o="urn:schemas-microsoft-com:office:office" xmlns:r="http://schemas.openxmlformats.org/officeDocument/2006/relationships" xmlns:m="http://schemas.openxmlformats.org/officeDocument/2006/math" xmlns:v="urn:schemas-microsoft-com:vml" xmlns:wp14="http://schemas.microsoft.com/office/word/2010/wordprocessingDrawing" xmlns:wp="http://schemas.openxmlformats.org/drawingml/2006/wordprocessingDrawing" xmlns:w10="urn:schemas-microsoft-com:office:word" xmlns:w="http://schemas.openxmlformats.org/wordprocessingml/2006/main" xmlns:w14="http://schemas.microsoft.com/office/word/2010/wordml" xmlns:w15="http://schemas.microsoft.com/office/word/2012/wordml" xmlns:w16se="http://schemas.microsoft.com/office/word/2015/wordml/symex" xmlns:wpg="http://schemas.microsoft.com/office/word/2010/wordprocessingGroup" xmlns:wpi="http://schemas.microsoft.com/office/word/2010/wordprocessingInk" xmlns:wne="http://schemas.microsoft.com/office/word/2006/wordml" xmlns:wps="http://schemas.microsoft.com/office/word/2010/wordprocessingShape" mc:Ignorable="w14 w15 w16se wp14">
-  <w:abstractNum w:abstractNumId="0" w15:restartNumberingAfterBreak="0">
+<w:numbering xmlns:wpc="http://schemas.microsoft.com/office/word/2010/wordprocessingCanvas" xmlns:mc="http://schemas.openxmlformats.org/markup-compatibility/2006" xmlns:o="urn:schemas-microsoft-com:office:office" xmlns:r="http://schemas.openxmlformats.org/officeDocument/2006/relationships" xmlns:m="http://schemas.openxmlformats.org/officeDocument/2006/math" xmlns:v="urn:schemas-microsoft-com:vml" xmlns:wp14="http://schemas.microsoft.com/office/word/2010/wordprocessingDrawing" xmlns:wp="http://schemas.openxmlformats.org/drawingml/2006/wordprocessingDrawing" xmlns:w10="urn:schemas-microsoft-com:office:word" xmlns:w="http://schemas.openxmlformats.org/wordprocessingml/2006/main" xmlns:w14="http://schemas.microsoft.com/office/word/2010/wordml" xmlns:w15="http://schemas.microsoft.com/office/word/2012/wordml" xmlns:wpg="http://schemas.microsoft.com/office/word/2010/wordprocessingGroup" xmlns:wpi="http://schemas.microsoft.com/office/word/2010/wordprocessingInk" xmlns:wne="http://schemas.microsoft.com/office/word/2006/wordml" xmlns:wps="http://schemas.microsoft.com/office/word/2010/wordprocessingShape" mc:Ignorable="w14 w15 wp14">
+  <w:abstractNum w:abstractNumId="0">
     <w:nsid w:val="30766D4C"/>
     <w:multiLevelType w:val="hybridMultilevel"/>
     <w:tmpl w:val="60AE81A4"/>
@@ -677,7 +637,7 @@
 </file>
 
 <file path=word/styles.xml><?xml version="1.0" encoding="utf-8"?>
-<w:styles xmlns:mc="http://schemas.openxmlformats.org/markup-compatibility/2006" xmlns:r="http://schemas.openxmlformats.org/officeDocument/2006/relationships" xmlns:w="http://schemas.openxmlformats.org/wordprocessingml/2006/main" xmlns:w14="http://schemas.microsoft.com/office/word/2010/wordml" xmlns:w15="http://schemas.microsoft.com/office/word/2012/wordml" xmlns:w16se="http://schemas.microsoft.com/office/word/2015/wordml/symex" mc:Ignorable="w14 w15 w16se">
+<w:styles xmlns:mc="http://schemas.openxmlformats.org/markup-compatibility/2006" xmlns:r="http://schemas.openxmlformats.org/officeDocument/2006/relationships" xmlns:w="http://schemas.openxmlformats.org/wordprocessingml/2006/main" xmlns:w14="http://schemas.microsoft.com/office/word/2010/wordml" xmlns:w15="http://schemas.microsoft.com/office/word/2012/wordml" mc:Ignorable="w14 w15">
   <w:docDefaults>
     <w:rPrDefault>
       <w:rPr>
@@ -690,7 +650,7 @@
     </w:rPrDefault>
     <w:pPrDefault/>
   </w:docDefaults>
-  <w:latentStyles w:defLockedState="0" w:defUIPriority="99" w:defSemiHidden="0" w:defUnhideWhenUsed="0" w:defQFormat="0" w:count="374">
+  <w:latentStyles w:defLockedState="0" w:defUIPriority="99" w:defSemiHidden="0" w:defUnhideWhenUsed="0" w:defQFormat="0" w:count="371">
     <w:lsdException w:name="Normal" w:uiPriority="0" w:qFormat="1"/>
     <w:lsdException w:name="heading 1" w:uiPriority="9" w:qFormat="1"/>
     <w:lsdException w:name="heading 2" w:semiHidden="1" w:uiPriority="9" w:unhideWhenUsed="1" w:qFormat="1"/>
@@ -1062,9 +1022,6 @@
     <w:lsdException w:name="List Table 5 Dark Accent 6" w:uiPriority="50"/>
     <w:lsdException w:name="List Table 6 Colorful Accent 6" w:uiPriority="51"/>
     <w:lsdException w:name="List Table 7 Colorful Accent 6" w:uiPriority="52"/>
-    <w:lsdException w:name="Mention" w:semiHidden="1" w:unhideWhenUsed="1"/>
-    <w:lsdException w:name="Smart Hyperlink" w:semiHidden="1" w:unhideWhenUsed="1"/>
-    <w:lsdException w:name="Hashtag" w:semiHidden="1" w:unhideWhenUsed="1"/>
   </w:latentStyles>
   <w:style w:type="paragraph" w:default="1" w:styleId="a">
     <w:name w:val="Normal"/>
@@ -1104,7 +1061,7 @@
   <w:style w:type="paragraph" w:styleId="a3">
     <w:name w:val="header"/>
     <w:basedOn w:val="a"/>
-    <w:link w:val="a4"/>
+    <w:link w:val="Char"/>
     <w:uiPriority w:val="99"/>
     <w:unhideWhenUsed/>
     <w:rsid w:val="00D03B0A"/>
@@ -1124,8 +1081,8 @@
       <w:szCs w:val="18"/>
     </w:rPr>
   </w:style>
-  <w:style w:type="character" w:customStyle="1" w:styleId="a4">
-    <w:name w:val="页眉 字符"/>
+  <w:style w:type="character" w:customStyle="1" w:styleId="Char">
+    <w:name w:val="页眉 Char"/>
     <w:basedOn w:val="a0"/>
     <w:link w:val="a3"/>
     <w:uiPriority w:val="99"/>
@@ -1135,10 +1092,10 @@
       <w:szCs w:val="18"/>
     </w:rPr>
   </w:style>
-  <w:style w:type="paragraph" w:styleId="a5">
+  <w:style w:type="paragraph" w:styleId="a4">
     <w:name w:val="footer"/>
     <w:basedOn w:val="a"/>
-    <w:link w:val="a6"/>
+    <w:link w:val="Char0"/>
     <w:uiPriority w:val="99"/>
     <w:unhideWhenUsed/>
     <w:rsid w:val="00D03B0A"/>
@@ -1155,10 +1112,10 @@
       <w:szCs w:val="18"/>
     </w:rPr>
   </w:style>
-  <w:style w:type="character" w:customStyle="1" w:styleId="a6">
-    <w:name w:val="页脚 字符"/>
+  <w:style w:type="character" w:customStyle="1" w:styleId="Char0">
+    <w:name w:val="页脚 Char"/>
     <w:basedOn w:val="a0"/>
-    <w:link w:val="a5"/>
+    <w:link w:val="a4"/>
     <w:uiPriority w:val="99"/>
     <w:rsid w:val="00D03B0A"/>
     <w:rPr>
@@ -1166,11 +1123,11 @@
       <w:szCs w:val="18"/>
     </w:rPr>
   </w:style>
-  <w:style w:type="paragraph" w:styleId="a7">
+  <w:style w:type="paragraph" w:styleId="a5">
     <w:name w:val="Date"/>
     <w:basedOn w:val="a"/>
     <w:next w:val="a"/>
-    <w:link w:val="a8"/>
+    <w:link w:val="Char1"/>
     <w:uiPriority w:val="99"/>
     <w:semiHidden/>
     <w:unhideWhenUsed/>
@@ -1179,15 +1136,15 @@
       <w:ind w:leftChars="2500" w:left="100"/>
     </w:pPr>
   </w:style>
-  <w:style w:type="character" w:customStyle="1" w:styleId="a8">
-    <w:name w:val="日期 字符"/>
+  <w:style w:type="character" w:customStyle="1" w:styleId="Char1">
+    <w:name w:val="日期 Char"/>
     <w:basedOn w:val="a0"/>
-    <w:link w:val="a7"/>
+    <w:link w:val="a5"/>
     <w:uiPriority w:val="99"/>
     <w:semiHidden/>
     <w:rsid w:val="00D03B0A"/>
   </w:style>
-  <w:style w:type="paragraph" w:styleId="a9">
+  <w:style w:type="paragraph" w:styleId="a6">
     <w:name w:val="List Paragraph"/>
     <w:basedOn w:val="a"/>
     <w:uiPriority w:val="34"/>

--- a/会议记录/会议记录汇总.docx
+++ b/会议记录/会议记录汇总.docx
@@ -1,6 +1,6 @@
 
 <file path=word/document.xml><?xml version="1.0" encoding="utf-8"?>
-<w:document xmlns:wpc="http://schemas.microsoft.com/office/word/2010/wordprocessingCanvas" xmlns:mc="http://schemas.openxmlformats.org/markup-compatibility/2006" xmlns:o="urn:schemas-microsoft-com:office:office" xmlns:r="http://schemas.openxmlformats.org/officeDocument/2006/relationships" xmlns:m="http://schemas.openxmlformats.org/officeDocument/2006/math" xmlns:v="urn:schemas-microsoft-com:vml" xmlns:wp14="http://schemas.microsoft.com/office/word/2010/wordprocessingDrawing" xmlns:wp="http://schemas.openxmlformats.org/drawingml/2006/wordprocessingDrawing" xmlns:w10="urn:schemas-microsoft-com:office:word" xmlns:w="http://schemas.openxmlformats.org/wordprocessingml/2006/main" xmlns:w14="http://schemas.microsoft.com/office/word/2010/wordml" xmlns:w15="http://schemas.microsoft.com/office/word/2012/wordml" xmlns:wpg="http://schemas.microsoft.com/office/word/2010/wordprocessingGroup" xmlns:wpi="http://schemas.microsoft.com/office/word/2010/wordprocessingInk" xmlns:wne="http://schemas.microsoft.com/office/word/2006/wordml" xmlns:wps="http://schemas.microsoft.com/office/word/2010/wordprocessingShape" mc:Ignorable="w14 w15 wp14">
+<w:document xmlns:wpc="http://schemas.microsoft.com/office/word/2010/wordprocessingCanvas" xmlns:cx="http://schemas.microsoft.com/office/drawing/2014/chartex" xmlns:cx1="http://schemas.microsoft.com/office/drawing/2015/9/8/chartex" xmlns:cx2="http://schemas.microsoft.com/office/drawing/2015/10/21/chartex" xmlns:cx3="http://schemas.microsoft.com/office/drawing/2016/5/9/chartex" xmlns:cx4="http://schemas.microsoft.com/office/drawing/2016/5/10/chartex" xmlns:cx5="http://schemas.microsoft.com/office/drawing/2016/5/11/chartex" xmlns:cx6="http://schemas.microsoft.com/office/drawing/2016/5/12/chartex" xmlns:cx7="http://schemas.microsoft.com/office/drawing/2016/5/13/chartex" xmlns:cx8="http://schemas.microsoft.com/office/drawing/2016/5/14/chartex" xmlns:mc="http://schemas.openxmlformats.org/markup-compatibility/2006" xmlns:o="urn:schemas-microsoft-com:office:office" xmlns:r="http://schemas.openxmlformats.org/officeDocument/2006/relationships" xmlns:m="http://schemas.openxmlformats.org/officeDocument/2006/math" xmlns:v="urn:schemas-microsoft-com:vml" xmlns:wp14="http://schemas.microsoft.com/office/word/2010/wordprocessingDrawing" xmlns:wp="http://schemas.openxmlformats.org/drawingml/2006/wordprocessingDrawing" xmlns:w10="urn:schemas-microsoft-com:office:word" xmlns:w="http://schemas.openxmlformats.org/wordprocessingml/2006/main" xmlns:w14="http://schemas.microsoft.com/office/word/2010/wordml" xmlns:w15="http://schemas.microsoft.com/office/word/2012/wordml" xmlns:w16se="http://schemas.microsoft.com/office/word/2015/wordml/symex" xmlns:wpg="http://schemas.microsoft.com/office/word/2010/wordprocessingGroup" xmlns:wpi="http://schemas.microsoft.com/office/word/2010/wordprocessingInk" xmlns:wne="http://schemas.microsoft.com/office/word/2006/wordml" xmlns:wps="http://schemas.microsoft.com/office/word/2010/wordprocessingShape" mc:Ignorable="w14 w15 w16se wp14">
   <w:body>
     <w:p>
       <w:r>
@@ -49,7 +49,7 @@
     </w:p>
     <w:p>
       <w:pPr>
-        <w:pStyle w:val="a6"/>
+        <w:pStyle w:val="a9"/>
         <w:numPr>
           <w:ilvl w:val="0"/>
           <w:numId w:val="1"/>
@@ -65,7 +65,7 @@
     </w:p>
     <w:p>
       <w:pPr>
-        <w:pStyle w:val="a6"/>
+        <w:pStyle w:val="a9"/>
         <w:numPr>
           <w:ilvl w:val="0"/>
           <w:numId w:val="1"/>
@@ -418,21 +418,110 @@
         <w:rPr>
           <w:rFonts w:hint="eastAsia"/>
         </w:rPr>
+        <w:t>会议主题：实验7配置管理如何更新记录，实验8工作量统计的方法，需求评审</w:t>
+      </w:r>
+    </w:p>
+    <w:p>
+      <w:r>
+        <w:rPr>
+          <w:rFonts w:hint="eastAsia"/>
+        </w:rPr>
+        <w:t>任务安排：王文茹、统计实验1与实验2的工作量，并编写工作量统计分析报告；</w:t>
+      </w:r>
+    </w:p>
+    <w:p>
+      <w:r>
+        <w:tab/>
+      </w:r>
+      <w:r>
+        <w:tab/>
+        <w:t xml:space="preserve">  </w:t>
+      </w:r>
+      <w:r>
+        <w:rPr>
+          <w:rFonts w:hint="eastAsia"/>
+        </w:rPr>
+        <w:t>卢兴海、根据需求评审修改需求说明书，修改配置管理文件；</w:t>
+      </w:r>
+    </w:p>
+    <w:p>
+      <w:r>
+        <w:tab/>
+      </w:r>
+      <w:r>
+        <w:tab/>
+        <w:t xml:space="preserve">  </w:t>
+      </w:r>
+      <w:r>
+        <w:rPr>
+          <w:rFonts w:hint="eastAsia"/>
+        </w:rPr>
+        <w:t>蒋波、根据老师提出的问题，修改更新工作计划，制作本周展示ppt。</w:t>
+      </w:r>
+    </w:p>
+    <w:p/>
+    <w:p>
+      <w:r>
+        <w:rPr>
+          <w:rFonts w:hint="eastAsia"/>
+        </w:rPr>
+        <w:t>2017/4/22</w:t>
+      </w:r>
+    </w:p>
+    <w:p>
+      <w:r>
+        <w:rPr>
+          <w:rFonts w:hint="eastAsia"/>
+        </w:rPr>
+        <w:t>新主楼G座</w:t>
+      </w:r>
+      <w:r>
+        <w:t>3</w:t>
+      </w:r>
+      <w:r>
+        <w:rPr>
+          <w:rFonts w:hint="eastAsia"/>
+        </w:rPr>
+        <w:t>层</w:t>
+      </w:r>
+    </w:p>
+    <w:p>
+      <w:pPr>
+        <w:rPr>
+          <w:rFonts w:hint="eastAsia"/>
+        </w:rPr>
+      </w:pPr>
+      <w:r>
+        <w:rPr>
+          <w:rFonts w:hint="eastAsia"/>
+        </w:rPr>
         <w:t>会议主题：</w:t>
       </w:r>
       <w:r>
         <w:rPr>
           <w:rFonts w:hint="eastAsia"/>
         </w:rPr>
-        <w:t>实验7配置管理如何更新记录，实验8工作量统计的方法，需求评审</w:t>
-      </w:r>
-    </w:p>
-    <w:p>
-      <w:r>
-        <w:rPr>
-          <w:rFonts w:hint="eastAsia"/>
-        </w:rPr>
-        <w:t>任务安排：王文茹、统计实验1与实验2的工作量，并编写工作量统计分析报告</w:t>
+        <w:t>需求说明书修改与评审，实验5计划与实施，project文件更新。</w:t>
+      </w:r>
+    </w:p>
+    <w:p>
+      <w:r>
+        <w:rPr>
+          <w:rFonts w:hint="eastAsia"/>
+        </w:rPr>
+        <w:t>任务安排：王文茹、</w:t>
+      </w:r>
+      <w:r>
+        <w:rPr>
+          <w:rFonts w:hint="eastAsia"/>
+        </w:rPr>
+        <w:t>评审BC两组，</w:t>
+      </w:r>
+      <w:r>
+        <w:rPr>
+          <w:rFonts w:hint="eastAsia"/>
+        </w:rPr>
+        <w:t>进行实验5的工作，拓展dex2jar的功能</w:t>
       </w:r>
       <w:r>
         <w:rPr>
@@ -453,7 +542,145 @@
         <w:rPr>
           <w:rFonts w:hint="eastAsia"/>
         </w:rPr>
-        <w:t>卢兴海、根据需求评审修改需求说明书，修改配置管理文件</w:t>
+        <w:t>卢兴海、</w:t>
+      </w:r>
+      <w:r>
+        <w:rPr>
+          <w:rFonts w:hint="eastAsia"/>
+        </w:rPr>
+        <w:t>评审BC两组</w:t>
+      </w:r>
+      <w:r>
+        <w:rPr>
+          <w:rFonts w:hint="eastAsia"/>
+        </w:rPr>
+        <w:t>，进行实验5的工作，拓展dex2jar的功能</w:t>
+      </w:r>
+      <w:r>
+        <w:rPr>
+          <w:rFonts w:hint="eastAsia"/>
+        </w:rPr>
+        <w:t>；</w:t>
+      </w:r>
+    </w:p>
+    <w:p>
+      <w:r>
+        <w:lastRenderedPageBreak/>
+        <w:tab/>
+      </w:r>
+      <w:r>
+        <w:tab/>
+        <w:t xml:space="preserve">  </w:t>
+      </w:r>
+      <w:r>
+        <w:rPr>
+          <w:rFonts w:hint="eastAsia"/>
+        </w:rPr>
+        <w:t>蒋波、</w:t>
+      </w:r>
+      <w:r>
+        <w:rPr>
+          <w:rFonts w:hint="eastAsia"/>
+        </w:rPr>
+        <w:t>评审FG两组，修改project</w:t>
+      </w:r>
+      <w:r>
+        <w:rPr>
+          <w:rFonts w:hint="eastAsia"/>
+        </w:rPr>
+        <w:t>。</w:t>
+      </w:r>
+    </w:p>
+    <w:p/>
+    <w:p>
+      <w:r>
+        <w:rPr>
+          <w:rFonts w:hint="eastAsia"/>
+        </w:rPr>
+        <w:t>2017/4/</w:t>
+      </w:r>
+      <w:r>
+        <w:rPr>
+          <w:rFonts w:hint="eastAsia"/>
+        </w:rPr>
+        <w:t>26</w:t>
+      </w:r>
+    </w:p>
+    <w:p>
+      <w:r>
+        <w:rPr>
+          <w:rFonts w:hint="eastAsia"/>
+        </w:rPr>
+        <w:t>新主楼G座</w:t>
+      </w:r>
+      <w:r>
+        <w:t>3</w:t>
+      </w:r>
+      <w:r>
+        <w:rPr>
+          <w:rFonts w:hint="eastAsia"/>
+        </w:rPr>
+        <w:t>层</w:t>
+      </w:r>
+    </w:p>
+    <w:p>
+      <w:pPr>
+        <w:rPr>
+          <w:rFonts w:hint="eastAsia"/>
+        </w:rPr>
+      </w:pPr>
+      <w:r>
+        <w:rPr>
+          <w:rFonts w:hint="eastAsia"/>
+        </w:rPr>
+        <w:t>会议主题：</w:t>
+      </w:r>
+      <w:r>
+        <w:rPr>
+          <w:rFonts w:hint="eastAsia"/>
+        </w:rPr>
+        <w:t>修改需求说明书，讨论实验5进展</w:t>
+      </w:r>
+      <w:r>
+        <w:rPr>
+          <w:rFonts w:hint="eastAsia"/>
+        </w:rPr>
+        <w:t>。</w:t>
+      </w:r>
+    </w:p>
+    <w:p>
+      <w:r>
+        <w:rPr>
+          <w:rFonts w:hint="eastAsia"/>
+        </w:rPr>
+        <w:t>任务安排：王文茹、</w:t>
+      </w:r>
+      <w:r>
+        <w:rPr>
+          <w:rFonts w:hint="eastAsia"/>
+        </w:rPr>
+        <w:t>继续开展实验5工作</w:t>
+      </w:r>
+      <w:r>
+        <w:rPr>
+          <w:rFonts w:hint="eastAsia"/>
+        </w:rPr>
+        <w:t>；</w:t>
+      </w:r>
+    </w:p>
+    <w:p>
+      <w:r>
+        <w:tab/>
+      </w:r>
+      <w:r>
+        <w:tab/>
+        <w:t xml:space="preserve">  </w:t>
+      </w:r>
+      <w:r>
+        <w:rPr>
+          <w:rFonts w:hint="eastAsia"/>
+        </w:rPr>
+        <w:t>卢兴海、继续开展实验5工作</w:t>
       </w:r>
       <w:bookmarkStart w:id="0" w:name="_GoBack"/>
       <w:bookmarkEnd w:id="0"/>
@@ -465,11 +692,6 @@
       </w:r>
     </w:p>
     <w:p>
-      <w:pPr>
-        <w:rPr>
-          <w:rFonts w:hint="eastAsia"/>
-        </w:rPr>
-      </w:pPr>
       <w:r>
         <w:tab/>
       </w:r>
@@ -481,7 +703,19 @@
         <w:rPr>
           <w:rFonts w:hint="eastAsia"/>
         </w:rPr>
-        <w:t>蒋波、根据老师提出的问题，修改更新工作计划，制作本周展示ppt。</w:t>
+        <w:t>蒋波、</w:t>
+      </w:r>
+      <w:r>
+        <w:rPr>
+          <w:rFonts w:hint="eastAsia"/>
+        </w:rPr>
+        <w:t>修改需求说明书</w:t>
+      </w:r>
+      <w:r>
+        <w:rPr>
+          <w:rFonts w:hint="eastAsia"/>
+        </w:rPr>
+        <w:t>。</w:t>
       </w:r>
     </w:p>
     <w:p>
@@ -502,7 +736,7 @@
 </file>
 
 <file path=word/endnotes.xml><?xml version="1.0" encoding="utf-8"?>
-<w:endnotes xmlns:wpc="http://schemas.microsoft.com/office/word/2010/wordprocessingCanvas" xmlns:mc="http://schemas.openxmlformats.org/markup-compatibility/2006" xmlns:o="urn:schemas-microsoft-com:office:office" xmlns:r="http://schemas.openxmlformats.org/officeDocument/2006/relationships" xmlns:m="http://schemas.openxmlformats.org/officeDocument/2006/math" xmlns:v="urn:schemas-microsoft-com:vml" xmlns:wp14="http://schemas.microsoft.com/office/word/2010/wordprocessingDrawing" xmlns:wp="http://schemas.openxmlformats.org/drawingml/2006/wordprocessingDrawing" xmlns:w10="urn:schemas-microsoft-com:office:word" xmlns:w="http://schemas.openxmlformats.org/wordprocessingml/2006/main" xmlns:w14="http://schemas.microsoft.com/office/word/2010/wordml" xmlns:w15="http://schemas.microsoft.com/office/word/2012/wordml" xmlns:wpg="http://schemas.microsoft.com/office/word/2010/wordprocessingGroup" xmlns:wpi="http://schemas.microsoft.com/office/word/2010/wordprocessingInk" xmlns:wne="http://schemas.microsoft.com/office/word/2006/wordml" xmlns:wps="http://schemas.microsoft.com/office/word/2010/wordprocessingShape" mc:Ignorable="w14 w15 wp14">
+<w:endnotes xmlns:wpc="http://schemas.microsoft.com/office/word/2010/wordprocessingCanvas" xmlns:cx="http://schemas.microsoft.com/office/drawing/2014/chartex" xmlns:cx1="http://schemas.microsoft.com/office/drawing/2015/9/8/chartex" xmlns:cx2="http://schemas.microsoft.com/office/drawing/2015/10/21/chartex" xmlns:cx3="http://schemas.microsoft.com/office/drawing/2016/5/9/chartex" xmlns:cx4="http://schemas.microsoft.com/office/drawing/2016/5/10/chartex" xmlns:cx5="http://schemas.microsoft.com/office/drawing/2016/5/11/chartex" xmlns:cx6="http://schemas.microsoft.com/office/drawing/2016/5/12/chartex" xmlns:cx7="http://schemas.microsoft.com/office/drawing/2016/5/13/chartex" xmlns:cx8="http://schemas.microsoft.com/office/drawing/2016/5/14/chartex" xmlns:mc="http://schemas.openxmlformats.org/markup-compatibility/2006" xmlns:o="urn:schemas-microsoft-com:office:office" xmlns:r="http://schemas.openxmlformats.org/officeDocument/2006/relationships" xmlns:m="http://schemas.openxmlformats.org/officeDocument/2006/math" xmlns:v="urn:schemas-microsoft-com:vml" xmlns:wp14="http://schemas.microsoft.com/office/word/2010/wordprocessingDrawing" xmlns:wp="http://schemas.openxmlformats.org/drawingml/2006/wordprocessingDrawing" xmlns:w10="urn:schemas-microsoft-com:office:word" xmlns:w="http://schemas.openxmlformats.org/wordprocessingml/2006/main" xmlns:w14="http://schemas.microsoft.com/office/word/2010/wordml" xmlns:w15="http://schemas.microsoft.com/office/word/2012/wordml" xmlns:w16se="http://schemas.microsoft.com/office/word/2015/wordml/symex" xmlns:wpg="http://schemas.microsoft.com/office/word/2010/wordprocessingGroup" xmlns:wpi="http://schemas.microsoft.com/office/word/2010/wordprocessingInk" xmlns:wne="http://schemas.microsoft.com/office/word/2006/wordml" xmlns:wps="http://schemas.microsoft.com/office/word/2010/wordprocessingShape" mc:Ignorable="w14 w15 w16se wp14">
   <w:endnote w:type="separator" w:id="-1">
     <w:p>
       <w:r>
@@ -521,7 +755,7 @@
 </file>
 
 <file path=word/footnotes.xml><?xml version="1.0" encoding="utf-8"?>
-<w:footnotes xmlns:wpc="http://schemas.microsoft.com/office/word/2010/wordprocessingCanvas" xmlns:mc="http://schemas.openxmlformats.org/markup-compatibility/2006" xmlns:o="urn:schemas-microsoft-com:office:office" xmlns:r="http://schemas.openxmlformats.org/officeDocument/2006/relationships" xmlns:m="http://schemas.openxmlformats.org/officeDocument/2006/math" xmlns:v="urn:schemas-microsoft-com:vml" xmlns:wp14="http://schemas.microsoft.com/office/word/2010/wordprocessingDrawing" xmlns:wp="http://schemas.openxmlformats.org/drawingml/2006/wordprocessingDrawing" xmlns:w10="urn:schemas-microsoft-com:office:word" xmlns:w="http://schemas.openxmlformats.org/wordprocessingml/2006/main" xmlns:w14="http://schemas.microsoft.com/office/word/2010/wordml" xmlns:w15="http://schemas.microsoft.com/office/word/2012/wordml" xmlns:wpg="http://schemas.microsoft.com/office/word/2010/wordprocessingGroup" xmlns:wpi="http://schemas.microsoft.com/office/word/2010/wordprocessingInk" xmlns:wne="http://schemas.microsoft.com/office/word/2006/wordml" xmlns:wps="http://schemas.microsoft.com/office/word/2010/wordprocessingShape" mc:Ignorable="w14 w15 wp14">
+<w:footnotes xmlns:wpc="http://schemas.microsoft.com/office/word/2010/wordprocessingCanvas" xmlns:cx="http://schemas.microsoft.com/office/drawing/2014/chartex" xmlns:cx1="http://schemas.microsoft.com/office/drawing/2015/9/8/chartex" xmlns:cx2="http://schemas.microsoft.com/office/drawing/2015/10/21/chartex" xmlns:cx3="http://schemas.microsoft.com/office/drawing/2016/5/9/chartex" xmlns:cx4="http://schemas.microsoft.com/office/drawing/2016/5/10/chartex" xmlns:cx5="http://schemas.microsoft.com/office/drawing/2016/5/11/chartex" xmlns:cx6="http://schemas.microsoft.com/office/drawing/2016/5/12/chartex" xmlns:cx7="http://schemas.microsoft.com/office/drawing/2016/5/13/chartex" xmlns:cx8="http://schemas.microsoft.com/office/drawing/2016/5/14/chartex" xmlns:mc="http://schemas.openxmlformats.org/markup-compatibility/2006" xmlns:o="urn:schemas-microsoft-com:office:office" xmlns:r="http://schemas.openxmlformats.org/officeDocument/2006/relationships" xmlns:m="http://schemas.openxmlformats.org/officeDocument/2006/math" xmlns:v="urn:schemas-microsoft-com:vml" xmlns:wp14="http://schemas.microsoft.com/office/word/2010/wordprocessingDrawing" xmlns:wp="http://schemas.openxmlformats.org/drawingml/2006/wordprocessingDrawing" xmlns:w10="urn:schemas-microsoft-com:office:word" xmlns:w="http://schemas.openxmlformats.org/wordprocessingml/2006/main" xmlns:w14="http://schemas.microsoft.com/office/word/2010/wordml" xmlns:w15="http://schemas.microsoft.com/office/word/2012/wordml" xmlns:w16se="http://schemas.microsoft.com/office/word/2015/wordml/symex" xmlns:wpg="http://schemas.microsoft.com/office/word/2010/wordprocessingGroup" xmlns:wpi="http://schemas.microsoft.com/office/word/2010/wordprocessingInk" xmlns:wne="http://schemas.microsoft.com/office/word/2006/wordml" xmlns:wps="http://schemas.microsoft.com/office/word/2010/wordprocessingShape" mc:Ignorable="w14 w15 w16se wp14">
   <w:footnote w:type="separator" w:id="-1">
     <w:p>
       <w:r>
@@ -540,8 +774,8 @@
 </file>
 
 <file path=word/numbering.xml><?xml version="1.0" encoding="utf-8"?>
-<w:numbering xmlns:wpc="http://schemas.microsoft.com/office/word/2010/wordprocessingCanvas" xmlns:mc="http://schemas.openxmlformats.org/markup-compatibility/2006" xmlns:o="urn:schemas-microsoft-com:office:office" xmlns:r="http://schemas.openxmlformats.org/officeDocument/2006/relationships" xmlns:m="http://schemas.openxmlformats.org/officeDocument/2006/math" xmlns:v="urn:schemas-microsoft-com:vml" xmlns:wp14="http://schemas.microsoft.com/office/word/2010/wordprocessingDrawing" xmlns:wp="http://schemas.openxmlformats.org/drawingml/2006/wordprocessingDrawing" xmlns:w10="urn:schemas-microsoft-com:office:word" xmlns:w="http://schemas.openxmlformats.org/wordprocessingml/2006/main" xmlns:w14="http://schemas.microsoft.com/office/word/2010/wordml" xmlns:w15="http://schemas.microsoft.com/office/word/2012/wordml" xmlns:wpg="http://schemas.microsoft.com/office/word/2010/wordprocessingGroup" xmlns:wpi="http://schemas.microsoft.com/office/word/2010/wordprocessingInk" xmlns:wne="http://schemas.microsoft.com/office/word/2006/wordml" xmlns:wps="http://schemas.microsoft.com/office/word/2010/wordprocessingShape" mc:Ignorable="w14 w15 wp14">
-  <w:abstractNum w:abstractNumId="0">
+<w:numbering xmlns:wpc="http://schemas.microsoft.com/office/word/2010/wordprocessingCanvas" xmlns:cx="http://schemas.microsoft.com/office/drawing/2014/chartex" xmlns:cx1="http://schemas.microsoft.com/office/drawing/2015/9/8/chartex" xmlns:cx2="http://schemas.microsoft.com/office/drawing/2015/10/21/chartex" xmlns:cx3="http://schemas.microsoft.com/office/drawing/2016/5/9/chartex" xmlns:cx4="http://schemas.microsoft.com/office/drawing/2016/5/10/chartex" xmlns:cx5="http://schemas.microsoft.com/office/drawing/2016/5/11/chartex" xmlns:cx6="http://schemas.microsoft.com/office/drawing/2016/5/12/chartex" xmlns:cx7="http://schemas.microsoft.com/office/drawing/2016/5/13/chartex" xmlns:cx8="http://schemas.microsoft.com/office/drawing/2016/5/14/chartex" xmlns:mc="http://schemas.openxmlformats.org/markup-compatibility/2006" xmlns:o="urn:schemas-microsoft-com:office:office" xmlns:r="http://schemas.openxmlformats.org/officeDocument/2006/relationships" xmlns:m="http://schemas.openxmlformats.org/officeDocument/2006/math" xmlns:v="urn:schemas-microsoft-com:vml" xmlns:wp14="http://schemas.microsoft.com/office/word/2010/wordprocessingDrawing" xmlns:wp="http://schemas.openxmlformats.org/drawingml/2006/wordprocessingDrawing" xmlns:w10="urn:schemas-microsoft-com:office:word" xmlns:w="http://schemas.openxmlformats.org/wordprocessingml/2006/main" xmlns:w14="http://schemas.microsoft.com/office/word/2010/wordml" xmlns:w15="http://schemas.microsoft.com/office/word/2012/wordml" xmlns:w16se="http://schemas.microsoft.com/office/word/2015/wordml/symex" xmlns:wpg="http://schemas.microsoft.com/office/word/2010/wordprocessingGroup" xmlns:wpi="http://schemas.microsoft.com/office/word/2010/wordprocessingInk" xmlns:wne="http://schemas.microsoft.com/office/word/2006/wordml" xmlns:wps="http://schemas.microsoft.com/office/word/2010/wordprocessingShape" mc:Ignorable="w14 w15 w16se wp14">
+  <w:abstractNum w:abstractNumId="0" w15:restartNumberingAfterBreak="0">
     <w:nsid w:val="30766D4C"/>
     <w:multiLevelType w:val="hybridMultilevel"/>
     <w:tmpl w:val="60AE81A4"/>
@@ -637,7 +871,7 @@
 </file>
 
 <file path=word/styles.xml><?xml version="1.0" encoding="utf-8"?>
-<w:styles xmlns:mc="http://schemas.openxmlformats.org/markup-compatibility/2006" xmlns:r="http://schemas.openxmlformats.org/officeDocument/2006/relationships" xmlns:w="http://schemas.openxmlformats.org/wordprocessingml/2006/main" xmlns:w14="http://schemas.microsoft.com/office/word/2010/wordml" xmlns:w15="http://schemas.microsoft.com/office/word/2012/wordml" mc:Ignorable="w14 w15">
+<w:styles xmlns:mc="http://schemas.openxmlformats.org/markup-compatibility/2006" xmlns:r="http://schemas.openxmlformats.org/officeDocument/2006/relationships" xmlns:w="http://schemas.openxmlformats.org/wordprocessingml/2006/main" xmlns:w14="http://schemas.microsoft.com/office/word/2010/wordml" xmlns:w15="http://schemas.microsoft.com/office/word/2012/wordml" xmlns:w16se="http://schemas.microsoft.com/office/word/2015/wordml/symex" mc:Ignorable="w14 w15 w16se">
   <w:docDefaults>
     <w:rPrDefault>
       <w:rPr>
@@ -650,7 +884,7 @@
     </w:rPrDefault>
     <w:pPrDefault/>
   </w:docDefaults>
-  <w:latentStyles w:defLockedState="0" w:defUIPriority="99" w:defSemiHidden="0" w:defUnhideWhenUsed="0" w:defQFormat="0" w:count="371">
+  <w:latentStyles w:defLockedState="0" w:defUIPriority="99" w:defSemiHidden="0" w:defUnhideWhenUsed="0" w:defQFormat="0" w:count="374">
     <w:lsdException w:name="Normal" w:uiPriority="0" w:qFormat="1"/>
     <w:lsdException w:name="heading 1" w:uiPriority="9" w:qFormat="1"/>
     <w:lsdException w:name="heading 2" w:semiHidden="1" w:uiPriority="9" w:unhideWhenUsed="1" w:qFormat="1"/>
@@ -756,7 +990,6 @@
     <w:lsdException w:name="HTML Sample" w:semiHidden="1" w:unhideWhenUsed="1"/>
     <w:lsdException w:name="HTML Typewriter" w:semiHidden="1" w:unhideWhenUsed="1"/>
     <w:lsdException w:name="HTML Variable" w:semiHidden="1" w:unhideWhenUsed="1"/>
-    <w:lsdException w:name="Normal Table" w:semiHidden="1" w:unhideWhenUsed="1"/>
     <w:lsdException w:name="annotation subject" w:semiHidden="1" w:unhideWhenUsed="1"/>
     <w:lsdException w:name="No List" w:semiHidden="1" w:unhideWhenUsed="1"/>
     <w:lsdException w:name="Outline List 1" w:semiHidden="1" w:unhideWhenUsed="1"/>
@@ -801,7 +1034,6 @@
     <w:lsdException w:name="Table Professional" w:semiHidden="1" w:unhideWhenUsed="1"/>
     <w:lsdException w:name="Table Subtle 1" w:semiHidden="1" w:unhideWhenUsed="1"/>
     <w:lsdException w:name="Table Subtle 2" w:semiHidden="1" w:unhideWhenUsed="1"/>
-    <w:lsdException w:name="Table Web 1" w:semiHidden="1" w:unhideWhenUsed="1"/>
     <w:lsdException w:name="Table Web 2" w:semiHidden="1" w:unhideWhenUsed="1"/>
     <w:lsdException w:name="Table Web 3" w:semiHidden="1" w:unhideWhenUsed="1"/>
     <w:lsdException w:name="Balloon Text" w:semiHidden="1" w:unhideWhenUsed="1"/>
@@ -1022,6 +1254,9 @@
     <w:lsdException w:name="List Table 5 Dark Accent 6" w:uiPriority="50"/>
     <w:lsdException w:name="List Table 6 Colorful Accent 6" w:uiPriority="51"/>
     <w:lsdException w:name="List Table 7 Colorful Accent 6" w:uiPriority="52"/>
+    <w:lsdException w:name="Mention" w:semiHidden="1" w:unhideWhenUsed="1"/>
+    <w:lsdException w:name="Smart Hyperlink" w:semiHidden="1" w:unhideWhenUsed="1"/>
+    <w:lsdException w:name="Hashtag" w:semiHidden="1" w:unhideWhenUsed="1"/>
   </w:latentStyles>
   <w:style w:type="paragraph" w:default="1" w:styleId="a">
     <w:name w:val="Normal"/>
@@ -1061,7 +1296,7 @@
   <w:style w:type="paragraph" w:styleId="a3">
     <w:name w:val="header"/>
     <w:basedOn w:val="a"/>
-    <w:link w:val="Char"/>
+    <w:link w:val="a4"/>
     <w:uiPriority w:val="99"/>
     <w:unhideWhenUsed/>
     <w:rsid w:val="00D03B0A"/>
@@ -1081,8 +1316,8 @@
       <w:szCs w:val="18"/>
     </w:rPr>
   </w:style>
-  <w:style w:type="character" w:customStyle="1" w:styleId="Char">
-    <w:name w:val="页眉 Char"/>
+  <w:style w:type="character" w:customStyle="1" w:styleId="a4">
+    <w:name w:val="页眉 字符"/>
     <w:basedOn w:val="a0"/>
     <w:link w:val="a3"/>
     <w:uiPriority w:val="99"/>
@@ -1092,10 +1327,10 @@
       <w:szCs w:val="18"/>
     </w:rPr>
   </w:style>
-  <w:style w:type="paragraph" w:styleId="a4">
+  <w:style w:type="paragraph" w:styleId="a5">
     <w:name w:val="footer"/>
     <w:basedOn w:val="a"/>
-    <w:link w:val="Char0"/>
+    <w:link w:val="a6"/>
     <w:uiPriority w:val="99"/>
     <w:unhideWhenUsed/>
     <w:rsid w:val="00D03B0A"/>
@@ -1112,10 +1347,10 @@
       <w:szCs w:val="18"/>
     </w:rPr>
   </w:style>
-  <w:style w:type="character" w:customStyle="1" w:styleId="Char0">
-    <w:name w:val="页脚 Char"/>
+  <w:style w:type="character" w:customStyle="1" w:styleId="a6">
+    <w:name w:val="页脚 字符"/>
     <w:basedOn w:val="a0"/>
-    <w:link w:val="a4"/>
+    <w:link w:val="a5"/>
     <w:uiPriority w:val="99"/>
     <w:rsid w:val="00D03B0A"/>
     <w:rPr>
@@ -1123,11 +1358,11 @@
       <w:szCs w:val="18"/>
     </w:rPr>
   </w:style>
-  <w:style w:type="paragraph" w:styleId="a5">
+  <w:style w:type="paragraph" w:styleId="a7">
     <w:name w:val="Date"/>
     <w:basedOn w:val="a"/>
     <w:next w:val="a"/>
-    <w:link w:val="Char1"/>
+    <w:link w:val="a8"/>
     <w:uiPriority w:val="99"/>
     <w:semiHidden/>
     <w:unhideWhenUsed/>
@@ -1136,15 +1371,15 @@
       <w:ind w:leftChars="2500" w:left="100"/>
     </w:pPr>
   </w:style>
-  <w:style w:type="character" w:customStyle="1" w:styleId="Char1">
-    <w:name w:val="日期 Char"/>
+  <w:style w:type="character" w:customStyle="1" w:styleId="a8">
+    <w:name w:val="日期 字符"/>
     <w:basedOn w:val="a0"/>
-    <w:link w:val="a5"/>
+    <w:link w:val="a7"/>
     <w:uiPriority w:val="99"/>
     <w:semiHidden/>
     <w:rsid w:val="00D03B0A"/>
   </w:style>
-  <w:style w:type="paragraph" w:styleId="a6">
+  <w:style w:type="paragraph" w:styleId="a9">
     <w:name w:val="List Paragraph"/>
     <w:basedOn w:val="a"/>
     <w:uiPriority w:val="34"/>

--- a/会议记录/会议记录汇总.docx
+++ b/会议记录/会议记录汇总.docx
@@ -486,42 +486,49 @@
       </w:r>
     </w:p>
     <w:p>
-      <w:pPr>
-        <w:rPr>
-          <w:rFonts w:hint="eastAsia"/>
-        </w:rPr>
-      </w:pPr>
-      <w:r>
-        <w:rPr>
-          <w:rFonts w:hint="eastAsia"/>
-        </w:rPr>
-        <w:t>会议主题：</w:t>
-      </w:r>
-      <w:r>
-        <w:rPr>
-          <w:rFonts w:hint="eastAsia"/>
-        </w:rPr>
-        <w:t>需求说明书修改与评审，实验5计划与实施，project文件更新。</w:t>
-      </w:r>
-    </w:p>
-    <w:p>
-      <w:r>
-        <w:rPr>
-          <w:rFonts w:hint="eastAsia"/>
-        </w:rPr>
-        <w:t>任务安排：王文茹、</w:t>
-      </w:r>
-      <w:r>
-        <w:rPr>
-          <w:rFonts w:hint="eastAsia"/>
-        </w:rPr>
-        <w:t>评审BC两组，</w:t>
-      </w:r>
-      <w:r>
-        <w:rPr>
-          <w:rFonts w:hint="eastAsia"/>
-        </w:rPr>
-        <w:t>进行实验5的工作，拓展dex2jar的功能</w:t>
+      <w:r>
+        <w:rPr>
+          <w:rFonts w:hint="eastAsia"/>
+        </w:rPr>
+        <w:t>会议主题：需求说明书修改与评审，实验</w:t>
+      </w:r>
+      <w:r>
+        <w:rPr>
+          <w:rFonts w:hint="eastAsia"/>
+        </w:rPr>
+        <w:t>3</w:t>
+      </w:r>
+      <w:r>
+        <w:rPr>
+          <w:rFonts w:hint="eastAsia"/>
+        </w:rPr>
+        <w:t>计划与实施，project文件更新。</w:t>
+      </w:r>
+    </w:p>
+    <w:p>
+      <w:r>
+        <w:rPr>
+          <w:rFonts w:hint="eastAsia"/>
+        </w:rPr>
+        <w:t>任务安排：王文茹、评审BC两组，</w:t>
+      </w:r>
+      <w:r>
+        <w:rPr>
+          <w:rFonts w:hint="eastAsia"/>
+        </w:rPr>
+        <w:t>进行实验</w:t>
+      </w:r>
+      <w:r>
+        <w:rPr>
+          <w:rFonts w:hint="eastAsia"/>
+        </w:rPr>
+        <w:t>3</w:t>
+      </w:r>
+      <w:r>
+        <w:rPr>
+          <w:rFonts w:hint="eastAsia"/>
+        </w:rPr>
+        <w:t>的工作，拓展dex2jar的功能</w:t>
       </w:r>
       <w:r>
         <w:rPr>
@@ -548,13 +555,19 @@
         <w:rPr>
           <w:rFonts w:hint="eastAsia"/>
         </w:rPr>
-        <w:t>评审BC两组</w:t>
-      </w:r>
-      <w:r>
-        <w:rPr>
-          <w:rFonts w:hint="eastAsia"/>
-        </w:rPr>
-        <w:t>，进行实验5的工作，拓展dex2jar的功能</w:t>
+        <w:t>评审BC两组，进行实验</w:t>
+      </w:r>
+      <w:r>
+        <w:rPr>
+          <w:rFonts w:hint="eastAsia"/>
+        </w:rPr>
+        <w:t>3</w:t>
+      </w:r>
+      <w:r>
+        <w:rPr>
+          <w:rFonts w:hint="eastAsia"/>
+        </w:rPr>
+        <w:t>的工作，拓展dex2jar的功能</w:t>
       </w:r>
       <w:r>
         <w:rPr>
@@ -597,13 +610,7 @@
         <w:rPr>
           <w:rFonts w:hint="eastAsia"/>
         </w:rPr>
-        <w:t>2017/4/</w:t>
-      </w:r>
-      <w:r>
-        <w:rPr>
-          <w:rFonts w:hint="eastAsia"/>
-        </w:rPr>
-        <w:t>26</w:t>
+        <w:t>2017/4/26</w:t>
       </w:r>
     </w:p>
     <w:p>
@@ -624,48 +631,43 @@
       </w:r>
     </w:p>
     <w:p>
-      <w:pPr>
-        <w:rPr>
-          <w:rFonts w:hint="eastAsia"/>
-        </w:rPr>
-      </w:pPr>
-      <w:r>
-        <w:rPr>
-          <w:rFonts w:hint="eastAsia"/>
-        </w:rPr>
-        <w:t>会议主题：</w:t>
-      </w:r>
-      <w:r>
-        <w:rPr>
-          <w:rFonts w:hint="eastAsia"/>
-        </w:rPr>
-        <w:t>修改需求说明书，讨论实验5进展</w:t>
-      </w:r>
-      <w:r>
-        <w:rPr>
-          <w:rFonts w:hint="eastAsia"/>
-        </w:rPr>
-        <w:t>。</w:t>
-      </w:r>
-    </w:p>
-    <w:p>
-      <w:r>
-        <w:rPr>
-          <w:rFonts w:hint="eastAsia"/>
-        </w:rPr>
-        <w:t>任务安排：王文茹、</w:t>
-      </w:r>
-      <w:r>
-        <w:rPr>
-          <w:rFonts w:hint="eastAsia"/>
-        </w:rPr>
-        <w:t>继续开展实验5工作</w:t>
-      </w:r>
-      <w:r>
-        <w:rPr>
-          <w:rFonts w:hint="eastAsia"/>
-        </w:rPr>
-        <w:t>；</w:t>
+      <w:r>
+        <w:rPr>
+          <w:rFonts w:hint="eastAsia"/>
+        </w:rPr>
+        <w:t>会议主题：修改需求说明书，讨论实验</w:t>
+      </w:r>
+      <w:r>
+        <w:rPr>
+          <w:rFonts w:hint="eastAsia"/>
+        </w:rPr>
+        <w:t>3</w:t>
+      </w:r>
+      <w:r>
+        <w:rPr>
+          <w:rFonts w:hint="eastAsia"/>
+        </w:rPr>
+        <w:t>进展。</w:t>
+      </w:r>
+    </w:p>
+    <w:p>
+      <w:r>
+        <w:rPr>
+          <w:rFonts w:hint="eastAsia"/>
+        </w:rPr>
+        <w:t>任务安排：王文茹、继续开展实验</w:t>
+      </w:r>
+      <w:r>
+        <w:rPr>
+          <w:rFonts w:hint="eastAsia"/>
+        </w:rPr>
+        <w:t>3</w:t>
+      </w:r>
+      <w:r>
+        <w:rPr>
+          <w:rFonts w:hint="eastAsia"/>
+        </w:rPr>
+        <w:t>工作；</w:t>
       </w:r>
     </w:p>
     <w:p>
@@ -680,7 +682,13 @@
         <w:rPr>
           <w:rFonts w:hint="eastAsia"/>
         </w:rPr>
-        <w:t>卢兴海、继续开展实验5工作</w:t>
+        <w:t>卢兴海、继续开展实验</w:t>
+      </w:r>
+      <w:r>
+        <w:rPr>
+          <w:rFonts w:hint="eastAsia"/>
+        </w:rPr>
+        <w:t>3</w:t>
       </w:r>
       <w:bookmarkStart w:id="0" w:name="_GoBack"/>
       <w:bookmarkEnd w:id="0"/>
@@ -688,7 +696,7 @@
         <w:rPr>
           <w:rFonts w:hint="eastAsia"/>
         </w:rPr>
-        <w:t>；</w:t>
+        <w:t>工作；</w:t>
       </w:r>
     </w:p>
     <w:p>
@@ -703,28 +711,10 @@
         <w:rPr>
           <w:rFonts w:hint="eastAsia"/>
         </w:rPr>
-        <w:t>蒋波、</w:t>
-      </w:r>
-      <w:r>
-        <w:rPr>
-          <w:rFonts w:hint="eastAsia"/>
-        </w:rPr>
-        <w:t>修改需求说明书</w:t>
-      </w:r>
-      <w:r>
-        <w:rPr>
-          <w:rFonts w:hint="eastAsia"/>
-        </w:rPr>
-        <w:t>。</w:t>
-      </w:r>
-    </w:p>
-    <w:p>
-      <w:pPr>
-        <w:rPr>
-          <w:rFonts w:hint="eastAsia"/>
-        </w:rPr>
-      </w:pPr>
-    </w:p>
+        <w:t>蒋波、修改需求说明书。</w:t>
+      </w:r>
+    </w:p>
+    <w:p/>
     <w:sectPr>
       <w:pgSz w:w="11906" w:h="16838"/>
       <w:pgMar w:top="1440" w:right="1800" w:bottom="1440" w:left="1800" w:header="851" w:footer="992" w:gutter="0"/>
@@ -990,6 +980,7 @@
     <w:lsdException w:name="HTML Sample" w:semiHidden="1" w:unhideWhenUsed="1"/>
     <w:lsdException w:name="HTML Typewriter" w:semiHidden="1" w:unhideWhenUsed="1"/>
     <w:lsdException w:name="HTML Variable" w:semiHidden="1" w:unhideWhenUsed="1"/>
+    <w:lsdException w:name="Normal Table" w:semiHidden="1" w:unhideWhenUsed="1"/>
     <w:lsdException w:name="annotation subject" w:semiHidden="1" w:unhideWhenUsed="1"/>
     <w:lsdException w:name="No List" w:semiHidden="1" w:unhideWhenUsed="1"/>
     <w:lsdException w:name="Outline List 1" w:semiHidden="1" w:unhideWhenUsed="1"/>
@@ -1034,6 +1025,7 @@
     <w:lsdException w:name="Table Professional" w:semiHidden="1" w:unhideWhenUsed="1"/>
     <w:lsdException w:name="Table Subtle 1" w:semiHidden="1" w:unhideWhenUsed="1"/>
     <w:lsdException w:name="Table Subtle 2" w:semiHidden="1" w:unhideWhenUsed="1"/>
+    <w:lsdException w:name="Table Web 1" w:semiHidden="1" w:unhideWhenUsed="1"/>
     <w:lsdException w:name="Table Web 2" w:semiHidden="1" w:unhideWhenUsed="1"/>
     <w:lsdException w:name="Table Web 3" w:semiHidden="1" w:unhideWhenUsed="1"/>
     <w:lsdException w:name="Balloon Text" w:semiHidden="1" w:unhideWhenUsed="1"/>

--- a/会议记录/会议记录汇总.docx
+++ b/会议记录/会议记录汇总.docx
@@ -690,31 +690,157 @@
         </w:rPr>
         <w:t>3</w:t>
       </w:r>
+      <w:r>
+        <w:rPr>
+          <w:rFonts w:hint="eastAsia"/>
+        </w:rPr>
+        <w:t>工作；</w:t>
+      </w:r>
+    </w:p>
+    <w:p>
+      <w:r>
+        <w:tab/>
+      </w:r>
+      <w:r>
+        <w:tab/>
+        <w:t xml:space="preserve">  </w:t>
+      </w:r>
+      <w:r>
+        <w:rPr>
+          <w:rFonts w:hint="eastAsia"/>
+        </w:rPr>
+        <w:t>蒋波、修改需求说明书。</w:t>
+      </w:r>
+    </w:p>
+    <w:p/>
+    <w:p>
+      <w:r>
+        <w:rPr>
+          <w:rFonts w:hint="eastAsia"/>
+        </w:rPr>
+        <w:t>2017/5/2</w:t>
+      </w:r>
+    </w:p>
+    <w:p>
+      <w:r>
+        <w:rPr>
+          <w:rFonts w:hint="eastAsia"/>
+        </w:rPr>
+        <w:t>新主楼G座</w:t>
+      </w:r>
+      <w:r>
+        <w:t>3</w:t>
+      </w:r>
+      <w:r>
+        <w:rPr>
+          <w:rFonts w:hint="eastAsia"/>
+        </w:rPr>
+        <w:t>层</w:t>
+      </w:r>
+    </w:p>
+    <w:p>
+      <w:r>
+        <w:rPr>
+          <w:rFonts w:hint="eastAsia"/>
+        </w:rPr>
+        <w:t>会议主题：修改需求说明书，讨论实验3</w:t>
+      </w:r>
+      <w:r>
+        <w:rPr>
+          <w:rFonts w:hint="eastAsia"/>
+        </w:rPr>
+        <w:t>相关工作</w:t>
+      </w:r>
+      <w:r>
+        <w:rPr>
+          <w:rFonts w:hint="eastAsia"/>
+        </w:rPr>
+        <w:t>。</w:t>
+      </w:r>
+    </w:p>
+    <w:p>
+      <w:r>
+        <w:rPr>
+          <w:rFonts w:hint="eastAsia"/>
+        </w:rPr>
+        <w:t>任务安排：王文茹、</w:t>
+      </w:r>
+      <w:r>
+        <w:rPr>
+          <w:rFonts w:hint="eastAsia"/>
+        </w:rPr>
+        <w:t>编写实验3代码，修改需求说明书</w:t>
+      </w:r>
+      <w:r>
+        <w:rPr>
+          <w:rFonts w:hint="eastAsia"/>
+        </w:rPr>
+        <w:t>；</w:t>
+      </w:r>
+    </w:p>
+    <w:p>
+      <w:r>
+        <w:tab/>
+      </w:r>
+      <w:r>
+        <w:tab/>
+        <w:t xml:space="preserve">  </w:t>
+      </w:r>
+      <w:r>
+        <w:rPr>
+          <w:rFonts w:hint="eastAsia"/>
+        </w:rPr>
+        <w:t>卢兴海、编写实验3代码</w:t>
+      </w:r>
+      <w:r>
+        <w:rPr>
+          <w:rFonts w:hint="eastAsia"/>
+        </w:rPr>
+        <w:t>，编写实验三实现目标</w:t>
+      </w:r>
+      <w:r>
+        <w:rPr>
+          <w:rFonts w:hint="eastAsia"/>
+        </w:rPr>
+        <w:t>；</w:t>
+      </w:r>
+    </w:p>
+    <w:p>
+      <w:r>
+        <w:tab/>
+      </w:r>
+      <w:r>
+        <w:tab/>
+        <w:t xml:space="preserve">  </w:t>
+      </w:r>
+      <w:r>
+        <w:rPr>
+          <w:rFonts w:hint="eastAsia"/>
+        </w:rPr>
+        <w:t>蒋波、编写实验3代码</w:t>
+      </w:r>
+      <w:r>
+        <w:rPr>
+          <w:rFonts w:hint="eastAsia"/>
+        </w:rPr>
+        <w:t>，更新项目计划，制作ppt</w:t>
+      </w:r>
       <w:bookmarkStart w:id="0" w:name="_GoBack"/>
       <w:bookmarkEnd w:id="0"/>
       <w:r>
         <w:rPr>
           <w:rFonts w:hint="eastAsia"/>
         </w:rPr>
-        <w:t>工作；</w:t>
-      </w:r>
-    </w:p>
-    <w:p>
-      <w:r>
-        <w:tab/>
-      </w:r>
-      <w:r>
-        <w:tab/>
-        <w:t xml:space="preserve">  </w:t>
-      </w:r>
-      <w:r>
-        <w:rPr>
-          <w:rFonts w:hint="eastAsia"/>
-        </w:rPr>
-        <w:t>蒋波、修改需求说明书。</w:t>
-      </w:r>
-    </w:p>
-    <w:p/>
+        <w:t>。</w:t>
+      </w:r>
+    </w:p>
+    <w:p>
+      <w:pPr>
+        <w:rPr>
+          <w:rFonts w:hint="eastAsia"/>
+        </w:rPr>
+      </w:pPr>
+    </w:p>
     <w:sectPr>
       <w:pgSz w:w="11906" w:h="16838"/>
       <w:pgMar w:top="1440" w:right="1800" w:bottom="1440" w:left="1800" w:header="851" w:footer="992" w:gutter="0"/>

--- a/会议记录/会议记录汇总.docx
+++ b/会议记录/会议记录汇总.docx
@@ -743,19 +743,79 @@
         <w:rPr>
           <w:rFonts w:hint="eastAsia"/>
         </w:rPr>
-        <w:t>会议主题：修改需求说明书，讨论实验3</w:t>
-      </w:r>
-      <w:r>
-        <w:rPr>
-          <w:rFonts w:hint="eastAsia"/>
-        </w:rPr>
-        <w:t>相关工作</w:t>
-      </w:r>
-      <w:r>
-        <w:rPr>
-          <w:rFonts w:hint="eastAsia"/>
-        </w:rPr>
-        <w:t>。</w:t>
+        <w:t>会议主题：修改需求说明书，讨论实验3相关工作。</w:t>
+      </w:r>
+    </w:p>
+    <w:p>
+      <w:r>
+        <w:rPr>
+          <w:rFonts w:hint="eastAsia"/>
+        </w:rPr>
+        <w:t>任务安排：王文茹、编写实验3代码，修改需求说明书；</w:t>
+      </w:r>
+    </w:p>
+    <w:p>
+      <w:r>
+        <w:tab/>
+      </w:r>
+      <w:r>
+        <w:tab/>
+        <w:t xml:space="preserve">  </w:t>
+      </w:r>
+      <w:r>
+        <w:rPr>
+          <w:rFonts w:hint="eastAsia"/>
+        </w:rPr>
+        <w:t>卢兴海、编写实验3代码，编写实验三实现目标；</w:t>
+      </w:r>
+    </w:p>
+    <w:p>
+      <w:r>
+        <w:tab/>
+      </w:r>
+      <w:r>
+        <w:tab/>
+        <w:t xml:space="preserve">  </w:t>
+      </w:r>
+      <w:r>
+        <w:rPr>
+          <w:rFonts w:hint="eastAsia"/>
+        </w:rPr>
+        <w:t>蒋波、编写实验3代码，更新项目计划，制作ppt。</w:t>
+      </w:r>
+    </w:p>
+    <w:p/>
+    <w:p>
+      <w:r>
+        <w:rPr>
+          <w:rFonts w:hint="eastAsia"/>
+        </w:rPr>
+        <w:t>2017/5/8</w:t>
+      </w:r>
+    </w:p>
+    <w:p>
+      <w:r>
+        <w:rPr>
+          <w:rFonts w:hint="eastAsia"/>
+        </w:rPr>
+        <w:t>新主楼G座</w:t>
+      </w:r>
+      <w:r>
+        <w:t>3</w:t>
+      </w:r>
+      <w:r>
+        <w:rPr>
+          <w:rFonts w:hint="eastAsia"/>
+        </w:rPr>
+        <w:t>层</w:t>
+      </w:r>
+    </w:p>
+    <w:p>
+      <w:r>
+        <w:rPr>
+          <w:rFonts w:hint="eastAsia"/>
+        </w:rPr>
+        <w:t>会议主题：修改需求说明书，讨论实验3相关工作。</w:t>
       </w:r>
     </w:p>
     <w:p>
@@ -769,7 +829,7 @@
         <w:rPr>
           <w:rFonts w:hint="eastAsia"/>
         </w:rPr>
-        <w:t>编写实验3代码，修改需求说明书</w:t>
+        <w:t>设计实验三ui，编写问题清单和问题简表</w:t>
       </w:r>
       <w:r>
         <w:rPr>
@@ -790,13 +850,25 @@
         <w:rPr>
           <w:rFonts w:hint="eastAsia"/>
         </w:rPr>
-        <w:t>卢兴海、编写实验3代码</w:t>
-      </w:r>
-      <w:r>
-        <w:rPr>
-          <w:rFonts w:hint="eastAsia"/>
-        </w:rPr>
-        <w:t>，编写实验三实现目标</w:t>
+        <w:t>卢兴海、编写实验</w:t>
+      </w:r>
+      <w:r>
+        <w:rPr>
+          <w:rFonts w:hint="eastAsia"/>
+        </w:rPr>
+        <w:t>三界面代码</w:t>
+      </w:r>
+      <w:r>
+        <w:rPr>
+          <w:rFonts w:hint="eastAsia"/>
+        </w:rPr>
+        <w:t>，</w:t>
+      </w:r>
+      <w:r>
+        <w:rPr>
+          <w:rFonts w:hint="eastAsia"/>
+        </w:rPr>
+        <w:t>编写适配dex2jar的bat代码</w:t>
       </w:r>
       <w:r>
         <w:rPr>
@@ -817,13 +889,91 @@
         <w:rPr>
           <w:rFonts w:hint="eastAsia"/>
         </w:rPr>
-        <w:t>蒋波、编写实验3代码</w:t>
-      </w:r>
-      <w:r>
-        <w:rPr>
-          <w:rFonts w:hint="eastAsia"/>
-        </w:rPr>
-        <w:t>，更新项目计划，制作ppt</w:t>
+        <w:t>蒋波、编写适配dex2jar的bat代码，修改需求说明书。</w:t>
+      </w:r>
+    </w:p>
+    <w:p/>
+    <w:p>
+      <w:r>
+        <w:rPr>
+          <w:rFonts w:hint="eastAsia"/>
+        </w:rPr>
+        <w:t>2017/5/11</w:t>
+      </w:r>
+    </w:p>
+    <w:p>
+      <w:r>
+        <w:rPr>
+          <w:rFonts w:hint="eastAsia"/>
+        </w:rPr>
+        <w:t>新主楼G座</w:t>
+      </w:r>
+      <w:r>
+        <w:t>3</w:t>
+      </w:r>
+      <w:r>
+        <w:rPr>
+          <w:rFonts w:hint="eastAsia"/>
+        </w:rPr>
+        <w:t>层</w:t>
+      </w:r>
+    </w:p>
+    <w:p>
+      <w:r>
+        <w:rPr>
+          <w:rFonts w:hint="eastAsia"/>
+        </w:rPr>
+        <w:t>会议主题：讨论实验3相关工作。</w:t>
+      </w:r>
+    </w:p>
+    <w:p>
+      <w:r>
+        <w:rPr>
+          <w:rFonts w:hint="eastAsia"/>
+        </w:rPr>
+        <w:t>任务安排：王文茹、</w:t>
+      </w:r>
+      <w:r>
+        <w:rPr>
+          <w:rFonts w:hint="eastAsia"/>
+        </w:rPr>
+        <w:t>测试实验3功能</w:t>
+      </w:r>
+      <w:r>
+        <w:rPr>
+          <w:rFonts w:hint="eastAsia"/>
+        </w:rPr>
+        <w:t>；</w:t>
+      </w:r>
+    </w:p>
+    <w:p>
+      <w:r>
+        <w:tab/>
+      </w:r>
+      <w:r>
+        <w:tab/>
+        <w:t xml:space="preserve">  </w:t>
+      </w:r>
+      <w:r>
+        <w:rPr>
+          <w:rFonts w:hint="eastAsia"/>
+        </w:rPr>
+        <w:t>卢兴海、编写适配dex2jar的bat代码；</w:t>
+      </w:r>
+    </w:p>
+    <w:p>
+      <w:r>
+        <w:tab/>
+      </w:r>
+      <w:r>
+        <w:tab/>
+        <w:t xml:space="preserve">  </w:t>
+      </w:r>
+      <w:r>
+        <w:rPr>
+          <w:rFonts w:hint="eastAsia"/>
+        </w:rPr>
+        <w:t>蒋波、</w:t>
       </w:r>
       <w:bookmarkStart w:id="0" w:name="_GoBack"/>
       <w:bookmarkEnd w:id="0"/>
@@ -831,7 +981,7 @@
         <w:rPr>
           <w:rFonts w:hint="eastAsia"/>
         </w:rPr>
-        <w:t>。</w:t>
+        <w:t>更新项目计划，制作ppt。</w:t>
       </w:r>
     </w:p>
     <w:p>

--- a/会议记录/会议记录汇总.docx
+++ b/会议记录/会议记录汇总.docx
@@ -823,19 +823,7 @@
         <w:rPr>
           <w:rFonts w:hint="eastAsia"/>
         </w:rPr>
-        <w:t>任务安排：王文茹、</w:t>
-      </w:r>
-      <w:r>
-        <w:rPr>
-          <w:rFonts w:hint="eastAsia"/>
-        </w:rPr>
-        <w:t>设计实验三ui，编写问题清单和问题简表</w:t>
-      </w:r>
-      <w:r>
-        <w:rPr>
-          <w:rFonts w:hint="eastAsia"/>
-        </w:rPr>
-        <w:t>；</w:t>
+        <w:t>任务安排：王文茹、设计实验三ui，编写问题清单和问题简表；</w:t>
       </w:r>
     </w:p>
     <w:p>
@@ -850,31 +838,7 @@
         <w:rPr>
           <w:rFonts w:hint="eastAsia"/>
         </w:rPr>
-        <w:t>卢兴海、编写实验</w:t>
-      </w:r>
-      <w:r>
-        <w:rPr>
-          <w:rFonts w:hint="eastAsia"/>
-        </w:rPr>
-        <w:t>三界面代码</w:t>
-      </w:r>
-      <w:r>
-        <w:rPr>
-          <w:rFonts w:hint="eastAsia"/>
-        </w:rPr>
-        <w:t>，</w:t>
-      </w:r>
-      <w:r>
-        <w:rPr>
-          <w:rFonts w:hint="eastAsia"/>
-        </w:rPr>
-        <w:t>编写适配dex2jar的bat代码</w:t>
-      </w:r>
-      <w:r>
-        <w:rPr>
-          <w:rFonts w:hint="eastAsia"/>
-        </w:rPr>
-        <w:t>；</w:t>
+        <w:t>卢兴海、编写实验三界面代码，编写适配dex2jar的bat代码；</w:t>
       </w:r>
     </w:p>
     <w:p>
@@ -931,19 +895,7 @@
         <w:rPr>
           <w:rFonts w:hint="eastAsia"/>
         </w:rPr>
-        <w:t>任务安排：王文茹、</w:t>
-      </w:r>
-      <w:r>
-        <w:rPr>
-          <w:rFonts w:hint="eastAsia"/>
-        </w:rPr>
-        <w:t>测试实验3功能</w:t>
-      </w:r>
-      <w:r>
-        <w:rPr>
-          <w:rFonts w:hint="eastAsia"/>
-        </w:rPr>
-        <w:t>；</w:t>
+        <w:t>任务安排：王文茹、测试实验3功能；</w:t>
       </w:r>
     </w:p>
     <w:p>
@@ -973,10 +925,125 @@
         <w:rPr>
           <w:rFonts w:hint="eastAsia"/>
         </w:rPr>
-        <w:t>蒋波、</w:t>
+        <w:t>蒋波、更新项目计划，制作ppt。</w:t>
+      </w:r>
+    </w:p>
+    <w:p/>
+    <w:p>
+      <w:pPr>
+        <w:rPr>
+          <w:rFonts w:hint="eastAsia"/>
+        </w:rPr>
+      </w:pPr>
+    </w:p>
+    <w:p>
+      <w:r>
+        <w:rPr>
+          <w:rFonts w:hint="eastAsia"/>
+        </w:rPr>
+        <w:t>2017/5/15</w:t>
+      </w:r>
+    </w:p>
+    <w:p>
+      <w:r>
+        <w:rPr>
+          <w:rFonts w:hint="eastAsia"/>
+        </w:rPr>
+        <w:t>新主楼G座</w:t>
+      </w:r>
+      <w:r>
+        <w:t>3</w:t>
+      </w:r>
+      <w:r>
+        <w:rPr>
+          <w:rFonts w:hint="eastAsia"/>
+        </w:rPr>
+        <w:t>层</w:t>
+      </w:r>
+    </w:p>
+    <w:p>
+      <w:r>
+        <w:rPr>
+          <w:rFonts w:hint="eastAsia"/>
+        </w:rPr>
+        <w:t>会议主题：讨论实验</w:t>
+      </w:r>
+      <w:r>
+        <w:rPr>
+          <w:rFonts w:hint="eastAsia"/>
+        </w:rPr>
+        <w:t>4</w:t>
+      </w:r>
+      <w:r>
+        <w:rPr>
+          <w:rFonts w:hint="eastAsia"/>
+        </w:rPr>
+        <w:t>相关工作。</w:t>
+      </w:r>
+    </w:p>
+    <w:p>
+      <w:r>
+        <w:rPr>
+          <w:rFonts w:hint="eastAsia"/>
+        </w:rPr>
+        <w:t>任务安排：王文茹、汇总整理之前测试内容，设计实验4相关工作</w:t>
       </w:r>
       <w:bookmarkStart w:id="0" w:name="_GoBack"/>
       <w:bookmarkEnd w:id="0"/>
+      <w:r>
+        <w:rPr>
+          <w:rFonts w:hint="eastAsia"/>
+        </w:rPr>
+        <w:t>；</w:t>
+      </w:r>
+    </w:p>
+    <w:p>
+      <w:r>
+        <w:tab/>
+      </w:r>
+      <w:r>
+        <w:tab/>
+        <w:t xml:space="preserve">  </w:t>
+      </w:r>
+      <w:r>
+        <w:rPr>
+          <w:rFonts w:hint="eastAsia"/>
+        </w:rPr>
+        <w:t>卢兴海、编写</w:t>
+      </w:r>
+      <w:r>
+        <w:rPr>
+          <w:rFonts w:hint="eastAsia"/>
+        </w:rPr>
+        <w:t>测试需求说明书</w:t>
+      </w:r>
+      <w:r>
+        <w:rPr>
+          <w:rFonts w:hint="eastAsia"/>
+        </w:rPr>
+        <w:t>；</w:t>
+      </w:r>
+    </w:p>
+    <w:p>
+      <w:r>
+        <w:tab/>
+      </w:r>
+      <w:r>
+        <w:tab/>
+        <w:t xml:space="preserve">  </w:t>
+      </w:r>
+      <w:r>
+        <w:rPr>
+          <w:rFonts w:hint="eastAsia"/>
+        </w:rPr>
+        <w:t>蒋波、</w:t>
+      </w:r>
+      <w:r>
+        <w:rPr>
+          <w:rFonts w:hint="eastAsia"/>
+        </w:rPr>
+        <w:t>修改实验3设计方案，</w:t>
+      </w:r>
       <w:r>
         <w:rPr>
           <w:rFonts w:hint="eastAsia"/>

--- a/会议记录/会议记录汇总.docx
+++ b/会议记录/会议记录汇总.docx
@@ -929,13 +929,7 @@
       </w:r>
     </w:p>
     <w:p/>
-    <w:p>
-      <w:pPr>
-        <w:rPr>
-          <w:rFonts w:hint="eastAsia"/>
-        </w:rPr>
-      </w:pPr>
-    </w:p>
+    <w:p/>
     <w:p>
       <w:r>
         <w:rPr>
@@ -966,27 +960,147 @@
         <w:rPr>
           <w:rFonts w:hint="eastAsia"/>
         </w:rPr>
-        <w:t>会议主题：讨论实验</w:t>
-      </w:r>
-      <w:r>
-        <w:rPr>
-          <w:rFonts w:hint="eastAsia"/>
-        </w:rPr>
-        <w:t>4</w:t>
-      </w:r>
-      <w:r>
-        <w:rPr>
-          <w:rFonts w:hint="eastAsia"/>
-        </w:rPr>
-        <w:t>相关工作。</w:t>
-      </w:r>
-    </w:p>
-    <w:p>
-      <w:r>
-        <w:rPr>
-          <w:rFonts w:hint="eastAsia"/>
-        </w:rPr>
-        <w:t>任务安排：王文茹、汇总整理之前测试内容，设计实验4相关工作</w:t>
+        <w:t>会议主题：讨论实验4相关工作。</w:t>
+      </w:r>
+    </w:p>
+    <w:p>
+      <w:r>
+        <w:rPr>
+          <w:rFonts w:hint="eastAsia"/>
+        </w:rPr>
+        <w:t>任务安排：王文茹、汇总整理之前测试内容，设计实验4相关工作；</w:t>
+      </w:r>
+    </w:p>
+    <w:p>
+      <w:r>
+        <w:tab/>
+      </w:r>
+      <w:r>
+        <w:tab/>
+        <w:t xml:space="preserve">  </w:t>
+      </w:r>
+      <w:r>
+        <w:rPr>
+          <w:rFonts w:hint="eastAsia"/>
+        </w:rPr>
+        <w:t>卢兴海、编写测试需求说明书；</w:t>
+      </w:r>
+    </w:p>
+    <w:p>
+      <w:r>
+        <w:tab/>
+      </w:r>
+      <w:r>
+        <w:tab/>
+        <w:t xml:space="preserve">  </w:t>
+      </w:r>
+      <w:r>
+        <w:rPr>
+          <w:rFonts w:hint="eastAsia"/>
+        </w:rPr>
+        <w:t>蒋波、修改实验3设计方案，更新项目计划，制作ppt。</w:t>
+      </w:r>
+    </w:p>
+    <w:p/>
+    <w:p>
+      <w:r>
+        <w:rPr>
+          <w:rFonts w:hint="eastAsia"/>
+        </w:rPr>
+        <w:t>2017/5/21</w:t>
+      </w:r>
+    </w:p>
+    <w:p>
+      <w:r>
+        <w:rPr>
+          <w:rFonts w:hint="eastAsia"/>
+        </w:rPr>
+        <w:t>新主楼G座</w:t>
+      </w:r>
+      <w:r>
+        <w:t>3</w:t>
+      </w:r>
+      <w:r>
+        <w:rPr>
+          <w:rFonts w:hint="eastAsia"/>
+        </w:rPr>
+        <w:t>层</w:t>
+      </w:r>
+    </w:p>
+    <w:p>
+      <w:r>
+        <w:rPr>
+          <w:rFonts w:hint="eastAsia"/>
+        </w:rPr>
+        <w:t>会议主题：讨论</w:t>
+      </w:r>
+      <w:r>
+        <w:rPr>
+          <w:rFonts w:hint="eastAsia"/>
+        </w:rPr>
+        <w:t>需求说明书的修改与评审，分工测试dex2jar</w:t>
+      </w:r>
+    </w:p>
+    <w:p>
+      <w:r>
+        <w:rPr>
+          <w:rFonts w:hint="eastAsia"/>
+        </w:rPr>
+        <w:t>任务安排：王文茹、</w:t>
+      </w:r>
+      <w:r>
+        <w:rPr>
+          <w:rFonts w:hint="eastAsia"/>
+        </w:rPr>
+        <w:t>测试dex2jar，评审FG组需求说明书</w:t>
+      </w:r>
+      <w:r>
+        <w:rPr>
+          <w:rFonts w:hint="eastAsia"/>
+        </w:rPr>
+        <w:t>；</w:t>
+      </w:r>
+    </w:p>
+    <w:p>
+      <w:r>
+        <w:tab/>
+      </w:r>
+      <w:r>
+        <w:tab/>
+        <w:t xml:space="preserve">  </w:t>
+      </w:r>
+      <w:r>
+        <w:rPr>
+          <w:rFonts w:hint="eastAsia"/>
+        </w:rPr>
+        <w:t>卢兴海、编写测试</w:t>
+      </w:r>
+      <w:r>
+        <w:rPr>
+          <w:rFonts w:hint="eastAsia"/>
+        </w:rPr>
+        <w:t>代码，</w:t>
+      </w:r>
+      <w:r>
+        <w:rPr>
+          <w:rFonts w:hint="eastAsia"/>
+        </w:rPr>
+        <w:t>测试dex2jar，评审FG组需求说明书；</w:t>
+      </w:r>
+    </w:p>
+    <w:p>
+      <w:r>
+        <w:tab/>
+      </w:r>
+      <w:r>
+        <w:tab/>
+        <w:t xml:space="preserve">  </w:t>
+      </w:r>
+      <w:r>
+        <w:rPr>
+          <w:rFonts w:hint="eastAsia"/>
+        </w:rPr>
+        <w:t>蒋波、修改测试需求说明书，</w:t>
       </w:r>
       <w:bookmarkStart w:id="0" w:name="_GoBack"/>
       <w:bookmarkEnd w:id="0"/>
@@ -994,61 +1108,7 @@
         <w:rPr>
           <w:rFonts w:hint="eastAsia"/>
         </w:rPr>
-        <w:t>；</w:t>
-      </w:r>
-    </w:p>
-    <w:p>
-      <w:r>
-        <w:tab/>
-      </w:r>
-      <w:r>
-        <w:tab/>
-        <w:t xml:space="preserve">  </w:t>
-      </w:r>
-      <w:r>
-        <w:rPr>
-          <w:rFonts w:hint="eastAsia"/>
-        </w:rPr>
-        <w:t>卢兴海、编写</w:t>
-      </w:r>
-      <w:r>
-        <w:rPr>
-          <w:rFonts w:hint="eastAsia"/>
-        </w:rPr>
-        <w:t>测试需求说明书</w:t>
-      </w:r>
-      <w:r>
-        <w:rPr>
-          <w:rFonts w:hint="eastAsia"/>
-        </w:rPr>
-        <w:t>；</w:t>
-      </w:r>
-    </w:p>
-    <w:p>
-      <w:r>
-        <w:tab/>
-      </w:r>
-      <w:r>
-        <w:tab/>
-        <w:t xml:space="preserve">  </w:t>
-      </w:r>
-      <w:r>
-        <w:rPr>
-          <w:rFonts w:hint="eastAsia"/>
-        </w:rPr>
-        <w:t>蒋波、</w:t>
-      </w:r>
-      <w:r>
-        <w:rPr>
-          <w:rFonts w:hint="eastAsia"/>
-        </w:rPr>
-        <w:t>修改实验3设计方案，</w:t>
-      </w:r>
-      <w:r>
-        <w:rPr>
-          <w:rFonts w:hint="eastAsia"/>
-        </w:rPr>
-        <w:t>更新项目计划，制作ppt。</w:t>
+        <w:t>测试dex2jar，评审FG组需求说明书。</w:t>
       </w:r>
     </w:p>
     <w:p>

--- a/会议记录/会议记录汇总.docx
+++ b/会议记录/会议记录汇总.docx
@@ -1,6 +1,6 @@
 
 <file path=word/document.xml><?xml version="1.0" encoding="utf-8"?>
-<w:document xmlns:wpc="http://schemas.microsoft.com/office/word/2010/wordprocessingCanvas" xmlns:cx="http://schemas.microsoft.com/office/drawing/2014/chartex" xmlns:cx1="http://schemas.microsoft.com/office/drawing/2015/9/8/chartex" xmlns:cx2="http://schemas.microsoft.com/office/drawing/2015/10/21/chartex" xmlns:cx3="http://schemas.microsoft.com/office/drawing/2016/5/9/chartex" xmlns:cx4="http://schemas.microsoft.com/office/drawing/2016/5/10/chartex" xmlns:cx5="http://schemas.microsoft.com/office/drawing/2016/5/11/chartex" xmlns:cx6="http://schemas.microsoft.com/office/drawing/2016/5/12/chartex" xmlns:cx7="http://schemas.microsoft.com/office/drawing/2016/5/13/chartex" xmlns:cx8="http://schemas.microsoft.com/office/drawing/2016/5/14/chartex" xmlns:mc="http://schemas.openxmlformats.org/markup-compatibility/2006" xmlns:o="urn:schemas-microsoft-com:office:office" xmlns:r="http://schemas.openxmlformats.org/officeDocument/2006/relationships" xmlns:m="http://schemas.openxmlformats.org/officeDocument/2006/math" xmlns:v="urn:schemas-microsoft-com:vml" xmlns:wp14="http://schemas.microsoft.com/office/word/2010/wordprocessingDrawing" xmlns:wp="http://schemas.openxmlformats.org/drawingml/2006/wordprocessingDrawing" xmlns:w10="urn:schemas-microsoft-com:office:word" xmlns:w="http://schemas.openxmlformats.org/wordprocessingml/2006/main" xmlns:w14="http://schemas.microsoft.com/office/word/2010/wordml" xmlns:w15="http://schemas.microsoft.com/office/word/2012/wordml" xmlns:w16se="http://schemas.microsoft.com/office/word/2015/wordml/symex" xmlns:wpg="http://schemas.microsoft.com/office/word/2010/wordprocessingGroup" xmlns:wpi="http://schemas.microsoft.com/office/word/2010/wordprocessingInk" xmlns:wne="http://schemas.microsoft.com/office/word/2006/wordml" xmlns:wps="http://schemas.microsoft.com/office/word/2010/wordprocessingShape" mc:Ignorable="w14 w15 w16se wp14">
+<w:document xmlns:wpc="http://schemas.microsoft.com/office/word/2010/wordprocessingCanvas" xmlns:cx="http://schemas.microsoft.com/office/drawing/2014/chartex" xmlns:cx1="http://schemas.microsoft.com/office/drawing/2015/9/8/chartex" xmlns:cx2="http://schemas.microsoft.com/office/drawing/2015/10/21/chartex" xmlns:cx3="http://schemas.microsoft.com/office/drawing/2016/5/9/chartex" xmlns:cx4="http://schemas.microsoft.com/office/drawing/2016/5/10/chartex" xmlns:cx5="http://schemas.microsoft.com/office/drawing/2016/5/11/chartex" xmlns:cx6="http://schemas.microsoft.com/office/drawing/2016/5/12/chartex" xmlns:cx7="http://schemas.microsoft.com/office/drawing/2016/5/13/chartex" xmlns:cx8="http://schemas.microsoft.com/office/drawing/2016/5/14/chartex" xmlns:mc="http://schemas.openxmlformats.org/markup-compatibility/2006" xmlns:aink="http://schemas.microsoft.com/office/drawing/2016/ink" xmlns:o="urn:schemas-microsoft-com:office:office" xmlns:r="http://schemas.openxmlformats.org/officeDocument/2006/relationships" xmlns:m="http://schemas.openxmlformats.org/officeDocument/2006/math" xmlns:v="urn:schemas-microsoft-com:vml" xmlns:wp14="http://schemas.microsoft.com/office/word/2010/wordprocessingDrawing" xmlns:wp="http://schemas.openxmlformats.org/drawingml/2006/wordprocessingDrawing" xmlns:w10="urn:schemas-microsoft-com:office:word" xmlns:w="http://schemas.openxmlformats.org/wordprocessingml/2006/main" xmlns:w14="http://schemas.microsoft.com/office/word/2010/wordml" xmlns:w15="http://schemas.microsoft.com/office/word/2012/wordml" xmlns:w16se="http://schemas.microsoft.com/office/word/2015/wordml/symex" xmlns:wpg="http://schemas.microsoft.com/office/word/2010/wordprocessingGroup" xmlns:wpi="http://schemas.microsoft.com/office/word/2010/wordprocessingInk" xmlns:wne="http://schemas.microsoft.com/office/word/2006/wordml" xmlns:wps="http://schemas.microsoft.com/office/word/2010/wordprocessingShape" mc:Ignorable="w14 w15 w16se wp14">
   <w:body>
     <w:p>
       <w:r>
@@ -1032,33 +1032,15 @@
         <w:rPr>
           <w:rFonts w:hint="eastAsia"/>
         </w:rPr>
-        <w:t>会议主题：讨论</w:t>
-      </w:r>
-      <w:r>
-        <w:rPr>
-          <w:rFonts w:hint="eastAsia"/>
-        </w:rPr>
-        <w:t>需求说明书的修改与评审，分工测试dex2jar</w:t>
-      </w:r>
-    </w:p>
-    <w:p>
-      <w:r>
-        <w:rPr>
-          <w:rFonts w:hint="eastAsia"/>
-        </w:rPr>
-        <w:t>任务安排：王文茹、</w:t>
-      </w:r>
-      <w:r>
-        <w:rPr>
-          <w:rFonts w:hint="eastAsia"/>
-        </w:rPr>
-        <w:t>测试dex2jar，评审FG组需求说明书</w:t>
-      </w:r>
-      <w:r>
-        <w:rPr>
-          <w:rFonts w:hint="eastAsia"/>
-        </w:rPr>
-        <w:t>；</w:t>
+        <w:t>会议主题：讨论需求说明书的修改与评审，分工测试dex2jar</w:t>
+      </w:r>
+    </w:p>
+    <w:p>
+      <w:r>
+        <w:rPr>
+          <w:rFonts w:hint="eastAsia"/>
+        </w:rPr>
+        <w:t>任务安排：王文茹、测试dex2jar，评审FG组需求说明书；</w:t>
       </w:r>
     </w:p>
     <w:p>
@@ -1073,19 +1055,7 @@
         <w:rPr>
           <w:rFonts w:hint="eastAsia"/>
         </w:rPr>
-        <w:t>卢兴海、编写测试</w:t>
-      </w:r>
-      <w:r>
-        <w:rPr>
-          <w:rFonts w:hint="eastAsia"/>
-        </w:rPr>
-        <w:t>代码，</w:t>
-      </w:r>
-      <w:r>
-        <w:rPr>
-          <w:rFonts w:hint="eastAsia"/>
-        </w:rPr>
-        <w:t>测试dex2jar，评审FG组需求说明书；</w:t>
+        <w:t>卢兴海、编写测试代码，测试dex2jar，评审FG组需求说明书；</w:t>
       </w:r>
     </w:p>
     <w:p>
@@ -1100,7 +1070,91 @@
         <w:rPr>
           <w:rFonts w:hint="eastAsia"/>
         </w:rPr>
-        <w:t>蒋波、修改测试需求说明书，</w:t>
+        <w:t>蒋波、修改测试需求说明书，测试dex2jar，评审FG组需求说明书。</w:t>
+      </w:r>
+    </w:p>
+    <w:p/>
+    <w:p>
+      <w:r>
+        <w:rPr>
+          <w:rFonts w:hint="eastAsia"/>
+        </w:rPr>
+        <w:t>2017/5/29</w:t>
+      </w:r>
+    </w:p>
+    <w:p>
+      <w:r>
+        <w:rPr>
+          <w:rFonts w:hint="eastAsia"/>
+        </w:rPr>
+        <w:t>新主楼G座</w:t>
+      </w:r>
+      <w:r>
+        <w:t>3</w:t>
+      </w:r>
+      <w:r>
+        <w:rPr>
+          <w:rFonts w:hint="eastAsia"/>
+        </w:rPr>
+        <w:t>层</w:t>
+      </w:r>
+    </w:p>
+    <w:p>
+      <w:r>
+        <w:rPr>
+          <w:rFonts w:hint="eastAsia"/>
+        </w:rPr>
+        <w:t>会议主题：讨论需求说明书的修改与</w:t>
+      </w:r>
+      <w:r>
+        <w:rPr>
+          <w:rFonts w:hint="eastAsia"/>
+        </w:rPr>
+        <w:t>复</w:t>
+      </w:r>
+      <w:r>
+        <w:rPr>
+          <w:rFonts w:hint="eastAsia"/>
+        </w:rPr>
+        <w:t>评审，</w:t>
+      </w:r>
+      <w:r>
+        <w:rPr>
+          <w:rFonts w:hint="eastAsia"/>
+        </w:rPr>
+        <w:t>测试G组项目</w:t>
+      </w:r>
+    </w:p>
+    <w:p>
+      <w:r>
+        <w:rPr>
+          <w:rFonts w:hint="eastAsia"/>
+        </w:rPr>
+        <w:t>任务安排：王文茹、卢兴海</w:t>
+      </w:r>
+      <w:r>
+        <w:rPr>
+          <w:rFonts w:hint="eastAsia"/>
+        </w:rPr>
+        <w:t>：测试G组项目，并编写测试报告；</w:t>
+      </w:r>
+      <w:r>
+        <w:t xml:space="preserve"> </w:t>
+      </w:r>
+    </w:p>
+    <w:p>
+      <w:r>
+        <w:tab/>
+      </w:r>
+      <w:r>
+        <w:tab/>
+        <w:t xml:space="preserve">  </w:t>
+      </w:r>
+      <w:r>
+        <w:rPr>
+          <w:rFonts w:hint="eastAsia"/>
+        </w:rPr>
+        <w:t>蒋波、修改测试需求说明书</w:t>
       </w:r>
       <w:bookmarkStart w:id="0" w:name="_GoBack"/>
       <w:bookmarkEnd w:id="0"/>
@@ -1108,7 +1162,7 @@
         <w:rPr>
           <w:rFonts w:hint="eastAsia"/>
         </w:rPr>
-        <w:t>测试dex2jar，评审FG组需求说明书。</w:t>
+        <w:t>。</w:t>
       </w:r>
     </w:p>
     <w:p>
@@ -1129,7 +1183,7 @@
 </file>
 
 <file path=word/endnotes.xml><?xml version="1.0" encoding="utf-8"?>
-<w:endnotes xmlns:wpc="http://schemas.microsoft.com/office/word/2010/wordprocessingCanvas" xmlns:cx="http://schemas.microsoft.com/office/drawing/2014/chartex" xmlns:cx1="http://schemas.microsoft.com/office/drawing/2015/9/8/chartex" xmlns:cx2="http://schemas.microsoft.com/office/drawing/2015/10/21/chartex" xmlns:cx3="http://schemas.microsoft.com/office/drawing/2016/5/9/chartex" xmlns:cx4="http://schemas.microsoft.com/office/drawing/2016/5/10/chartex" xmlns:cx5="http://schemas.microsoft.com/office/drawing/2016/5/11/chartex" xmlns:cx6="http://schemas.microsoft.com/office/drawing/2016/5/12/chartex" xmlns:cx7="http://schemas.microsoft.com/office/drawing/2016/5/13/chartex" xmlns:cx8="http://schemas.microsoft.com/office/drawing/2016/5/14/chartex" xmlns:mc="http://schemas.openxmlformats.org/markup-compatibility/2006" xmlns:o="urn:schemas-microsoft-com:office:office" xmlns:r="http://schemas.openxmlformats.org/officeDocument/2006/relationships" xmlns:m="http://schemas.openxmlformats.org/officeDocument/2006/math" xmlns:v="urn:schemas-microsoft-com:vml" xmlns:wp14="http://schemas.microsoft.com/office/word/2010/wordprocessingDrawing" xmlns:wp="http://schemas.openxmlformats.org/drawingml/2006/wordprocessingDrawing" xmlns:w10="urn:schemas-microsoft-com:office:word" xmlns:w="http://schemas.openxmlformats.org/wordprocessingml/2006/main" xmlns:w14="http://schemas.microsoft.com/office/word/2010/wordml" xmlns:w15="http://schemas.microsoft.com/office/word/2012/wordml" xmlns:w16se="http://schemas.microsoft.com/office/word/2015/wordml/symex" xmlns:wpg="http://schemas.microsoft.com/office/word/2010/wordprocessingGroup" xmlns:wpi="http://schemas.microsoft.com/office/word/2010/wordprocessingInk" xmlns:wne="http://schemas.microsoft.com/office/word/2006/wordml" xmlns:wps="http://schemas.microsoft.com/office/word/2010/wordprocessingShape" mc:Ignorable="w14 w15 w16se wp14">
+<w:endnotes xmlns:wpc="http://schemas.microsoft.com/office/word/2010/wordprocessingCanvas" xmlns:cx="http://schemas.microsoft.com/office/drawing/2014/chartex" xmlns:cx1="http://schemas.microsoft.com/office/drawing/2015/9/8/chartex" xmlns:cx2="http://schemas.microsoft.com/office/drawing/2015/10/21/chartex" xmlns:cx3="http://schemas.microsoft.com/office/drawing/2016/5/9/chartex" xmlns:cx4="http://schemas.microsoft.com/office/drawing/2016/5/10/chartex" xmlns:cx5="http://schemas.microsoft.com/office/drawing/2016/5/11/chartex" xmlns:cx6="http://schemas.microsoft.com/office/drawing/2016/5/12/chartex" xmlns:cx7="http://schemas.microsoft.com/office/drawing/2016/5/13/chartex" xmlns:cx8="http://schemas.microsoft.com/office/drawing/2016/5/14/chartex" xmlns:mc="http://schemas.openxmlformats.org/markup-compatibility/2006" xmlns:aink="http://schemas.microsoft.com/office/drawing/2016/ink" xmlns:o="urn:schemas-microsoft-com:office:office" xmlns:r="http://schemas.openxmlformats.org/officeDocument/2006/relationships" xmlns:m="http://schemas.openxmlformats.org/officeDocument/2006/math" xmlns:v="urn:schemas-microsoft-com:vml" xmlns:wp14="http://schemas.microsoft.com/office/word/2010/wordprocessingDrawing" xmlns:wp="http://schemas.openxmlformats.org/drawingml/2006/wordprocessingDrawing" xmlns:w10="urn:schemas-microsoft-com:office:word" xmlns:w="http://schemas.openxmlformats.org/wordprocessingml/2006/main" xmlns:w14="http://schemas.microsoft.com/office/word/2010/wordml" xmlns:w15="http://schemas.microsoft.com/office/word/2012/wordml" xmlns:w16se="http://schemas.microsoft.com/office/word/2015/wordml/symex" xmlns:wpg="http://schemas.microsoft.com/office/word/2010/wordprocessingGroup" xmlns:wpi="http://schemas.microsoft.com/office/word/2010/wordprocessingInk" xmlns:wne="http://schemas.microsoft.com/office/word/2006/wordml" xmlns:wps="http://schemas.microsoft.com/office/word/2010/wordprocessingShape" mc:Ignorable="w14 w15 w16se wp14">
   <w:endnote w:type="separator" w:id="-1">
     <w:p>
       <w:r>
@@ -1148,7 +1202,7 @@
 </file>
 
 <file path=word/footnotes.xml><?xml version="1.0" encoding="utf-8"?>
-<w:footnotes xmlns:wpc="http://schemas.microsoft.com/office/word/2010/wordprocessingCanvas" xmlns:cx="http://schemas.microsoft.com/office/drawing/2014/chartex" xmlns:cx1="http://schemas.microsoft.com/office/drawing/2015/9/8/chartex" xmlns:cx2="http://schemas.microsoft.com/office/drawing/2015/10/21/chartex" xmlns:cx3="http://schemas.microsoft.com/office/drawing/2016/5/9/chartex" xmlns:cx4="http://schemas.microsoft.com/office/drawing/2016/5/10/chartex" xmlns:cx5="http://schemas.microsoft.com/office/drawing/2016/5/11/chartex" xmlns:cx6="http://schemas.microsoft.com/office/drawing/2016/5/12/chartex" xmlns:cx7="http://schemas.microsoft.com/office/drawing/2016/5/13/chartex" xmlns:cx8="http://schemas.microsoft.com/office/drawing/2016/5/14/chartex" xmlns:mc="http://schemas.openxmlformats.org/markup-compatibility/2006" xmlns:o="urn:schemas-microsoft-com:office:office" xmlns:r="http://schemas.openxmlformats.org/officeDocument/2006/relationships" xmlns:m="http://schemas.openxmlformats.org/officeDocument/2006/math" xmlns:v="urn:schemas-microsoft-com:vml" xmlns:wp14="http://schemas.microsoft.com/office/word/2010/wordprocessingDrawing" xmlns:wp="http://schemas.openxmlformats.org/drawingml/2006/wordprocessingDrawing" xmlns:w10="urn:schemas-microsoft-com:office:word" xmlns:w="http://schemas.openxmlformats.org/wordprocessingml/2006/main" xmlns:w14="http://schemas.microsoft.com/office/word/2010/wordml" xmlns:w15="http://schemas.microsoft.com/office/word/2012/wordml" xmlns:w16se="http://schemas.microsoft.com/office/word/2015/wordml/symex" xmlns:wpg="http://schemas.microsoft.com/office/word/2010/wordprocessingGroup" xmlns:wpi="http://schemas.microsoft.com/office/word/2010/wordprocessingInk" xmlns:wne="http://schemas.microsoft.com/office/word/2006/wordml" xmlns:wps="http://schemas.microsoft.com/office/word/2010/wordprocessingShape" mc:Ignorable="w14 w15 w16se wp14">
+<w:footnotes xmlns:wpc="http://schemas.microsoft.com/office/word/2010/wordprocessingCanvas" xmlns:cx="http://schemas.microsoft.com/office/drawing/2014/chartex" xmlns:cx1="http://schemas.microsoft.com/office/drawing/2015/9/8/chartex" xmlns:cx2="http://schemas.microsoft.com/office/drawing/2015/10/21/chartex" xmlns:cx3="http://schemas.microsoft.com/office/drawing/2016/5/9/chartex" xmlns:cx4="http://schemas.microsoft.com/office/drawing/2016/5/10/chartex" xmlns:cx5="http://schemas.microsoft.com/office/drawing/2016/5/11/chartex" xmlns:cx6="http://schemas.microsoft.com/office/drawing/2016/5/12/chartex" xmlns:cx7="http://schemas.microsoft.com/office/drawing/2016/5/13/chartex" xmlns:cx8="http://schemas.microsoft.com/office/drawing/2016/5/14/chartex" xmlns:mc="http://schemas.openxmlformats.org/markup-compatibility/2006" xmlns:aink="http://schemas.microsoft.com/office/drawing/2016/ink" xmlns:o="urn:schemas-microsoft-com:office:office" xmlns:r="http://schemas.openxmlformats.org/officeDocument/2006/relationships" xmlns:m="http://schemas.openxmlformats.org/officeDocument/2006/math" xmlns:v="urn:schemas-microsoft-com:vml" xmlns:wp14="http://schemas.microsoft.com/office/word/2010/wordprocessingDrawing" xmlns:wp="http://schemas.openxmlformats.org/drawingml/2006/wordprocessingDrawing" xmlns:w10="urn:schemas-microsoft-com:office:word" xmlns:w="http://schemas.openxmlformats.org/wordprocessingml/2006/main" xmlns:w14="http://schemas.microsoft.com/office/word/2010/wordml" xmlns:w15="http://schemas.microsoft.com/office/word/2012/wordml" xmlns:w16se="http://schemas.microsoft.com/office/word/2015/wordml/symex" xmlns:wpg="http://schemas.microsoft.com/office/word/2010/wordprocessingGroup" xmlns:wpi="http://schemas.microsoft.com/office/word/2010/wordprocessingInk" xmlns:wne="http://schemas.microsoft.com/office/word/2006/wordml" xmlns:wps="http://schemas.microsoft.com/office/word/2010/wordprocessingShape" mc:Ignorable="w14 w15 w16se wp14">
   <w:footnote w:type="separator" w:id="-1">
     <w:p>
       <w:r>
@@ -1167,7 +1221,7 @@
 </file>
 
 <file path=word/numbering.xml><?xml version="1.0" encoding="utf-8"?>
-<w:numbering xmlns:wpc="http://schemas.microsoft.com/office/word/2010/wordprocessingCanvas" xmlns:cx="http://schemas.microsoft.com/office/drawing/2014/chartex" xmlns:cx1="http://schemas.microsoft.com/office/drawing/2015/9/8/chartex" xmlns:cx2="http://schemas.microsoft.com/office/drawing/2015/10/21/chartex" xmlns:cx3="http://schemas.microsoft.com/office/drawing/2016/5/9/chartex" xmlns:cx4="http://schemas.microsoft.com/office/drawing/2016/5/10/chartex" xmlns:cx5="http://schemas.microsoft.com/office/drawing/2016/5/11/chartex" xmlns:cx6="http://schemas.microsoft.com/office/drawing/2016/5/12/chartex" xmlns:cx7="http://schemas.microsoft.com/office/drawing/2016/5/13/chartex" xmlns:cx8="http://schemas.microsoft.com/office/drawing/2016/5/14/chartex" xmlns:mc="http://schemas.openxmlformats.org/markup-compatibility/2006" xmlns:o="urn:schemas-microsoft-com:office:office" xmlns:r="http://schemas.openxmlformats.org/officeDocument/2006/relationships" xmlns:m="http://schemas.openxmlformats.org/officeDocument/2006/math" xmlns:v="urn:schemas-microsoft-com:vml" xmlns:wp14="http://schemas.microsoft.com/office/word/2010/wordprocessingDrawing" xmlns:wp="http://schemas.openxmlformats.org/drawingml/2006/wordprocessingDrawing" xmlns:w10="urn:schemas-microsoft-com:office:word" xmlns:w="http://schemas.openxmlformats.org/wordprocessingml/2006/main" xmlns:w14="http://schemas.microsoft.com/office/word/2010/wordml" xmlns:w15="http://schemas.microsoft.com/office/word/2012/wordml" xmlns:w16se="http://schemas.microsoft.com/office/word/2015/wordml/symex" xmlns:wpg="http://schemas.microsoft.com/office/word/2010/wordprocessingGroup" xmlns:wpi="http://schemas.microsoft.com/office/word/2010/wordprocessingInk" xmlns:wne="http://schemas.microsoft.com/office/word/2006/wordml" xmlns:wps="http://schemas.microsoft.com/office/word/2010/wordprocessingShape" mc:Ignorable="w14 w15 w16se wp14">
+<w:numbering xmlns:wpc="http://schemas.microsoft.com/office/word/2010/wordprocessingCanvas" xmlns:cx="http://schemas.microsoft.com/office/drawing/2014/chartex" xmlns:cx1="http://schemas.microsoft.com/office/drawing/2015/9/8/chartex" xmlns:cx2="http://schemas.microsoft.com/office/drawing/2015/10/21/chartex" xmlns:cx3="http://schemas.microsoft.com/office/drawing/2016/5/9/chartex" xmlns:cx4="http://schemas.microsoft.com/office/drawing/2016/5/10/chartex" xmlns:cx5="http://schemas.microsoft.com/office/drawing/2016/5/11/chartex" xmlns:cx6="http://schemas.microsoft.com/office/drawing/2016/5/12/chartex" xmlns:cx7="http://schemas.microsoft.com/office/drawing/2016/5/13/chartex" xmlns:cx8="http://schemas.microsoft.com/office/drawing/2016/5/14/chartex" xmlns:mc="http://schemas.openxmlformats.org/markup-compatibility/2006" xmlns:aink="http://schemas.microsoft.com/office/drawing/2016/ink" xmlns:o="urn:schemas-microsoft-com:office:office" xmlns:r="http://schemas.openxmlformats.org/officeDocument/2006/relationships" xmlns:m="http://schemas.openxmlformats.org/officeDocument/2006/math" xmlns:v="urn:schemas-microsoft-com:vml" xmlns:wp14="http://schemas.microsoft.com/office/word/2010/wordprocessingDrawing" xmlns:wp="http://schemas.openxmlformats.org/drawingml/2006/wordprocessingDrawing" xmlns:w10="urn:schemas-microsoft-com:office:word" xmlns:w="http://schemas.openxmlformats.org/wordprocessingml/2006/main" xmlns:w14="http://schemas.microsoft.com/office/word/2010/wordml" xmlns:w15="http://schemas.microsoft.com/office/word/2012/wordml" xmlns:w16se="http://schemas.microsoft.com/office/word/2015/wordml/symex" xmlns:wpg="http://schemas.microsoft.com/office/word/2010/wordprocessingGroup" xmlns:wpi="http://schemas.microsoft.com/office/word/2010/wordprocessingInk" xmlns:wne="http://schemas.microsoft.com/office/word/2006/wordml" xmlns:wps="http://schemas.microsoft.com/office/word/2010/wordprocessingShape" mc:Ignorable="w14 w15 w16se wp14">
   <w:abstractNum w:abstractNumId="0" w15:restartNumberingAfterBreak="0">
     <w:nsid w:val="30766D4C"/>
     <w:multiLevelType w:val="hybridMultilevel"/>

--- a/会议记录/会议记录汇总.docx
+++ b/会议记录/会议记录汇总.docx
@@ -1104,39 +1104,15 @@
         <w:rPr>
           <w:rFonts w:hint="eastAsia"/>
         </w:rPr>
-        <w:t>会议主题：讨论需求说明书的修改与</w:t>
-      </w:r>
-      <w:r>
-        <w:rPr>
-          <w:rFonts w:hint="eastAsia"/>
-        </w:rPr>
-        <w:t>复</w:t>
-      </w:r>
-      <w:r>
-        <w:rPr>
-          <w:rFonts w:hint="eastAsia"/>
-        </w:rPr>
-        <w:t>评审，</w:t>
-      </w:r>
-      <w:r>
-        <w:rPr>
-          <w:rFonts w:hint="eastAsia"/>
-        </w:rPr>
-        <w:t>测试G组项目</w:t>
-      </w:r>
-    </w:p>
-    <w:p>
-      <w:r>
-        <w:rPr>
-          <w:rFonts w:hint="eastAsia"/>
-        </w:rPr>
-        <w:t>任务安排：王文茹、卢兴海</w:t>
-      </w:r>
-      <w:r>
-        <w:rPr>
-          <w:rFonts w:hint="eastAsia"/>
-        </w:rPr>
-        <w:t>：测试G组项目，并编写测试报告；</w:t>
+        <w:t>会议主题：讨论需求说明书的修改与复评审，测试G组项目</w:t>
+      </w:r>
+    </w:p>
+    <w:p>
+      <w:r>
+        <w:rPr>
+          <w:rFonts w:hint="eastAsia"/>
+        </w:rPr>
+        <w:t>任务安排：王文茹、卢兴海：测试G组项目，并编写测试报告；</w:t>
       </w:r>
       <w:r>
         <w:t xml:space="preserve"> </w:t>
@@ -1154,10 +1130,165 @@
         <w:rPr>
           <w:rFonts w:hint="eastAsia"/>
         </w:rPr>
-        <w:t>蒋波、修改测试需求说明书</w:t>
+        <w:t>蒋波、修改测试需求说明书。</w:t>
+      </w:r>
+    </w:p>
+    <w:p/>
+    <w:p>
+      <w:r>
+        <w:rPr>
+          <w:rFonts w:hint="eastAsia"/>
+        </w:rPr>
+        <w:t>2</w:t>
+      </w:r>
+      <w:r>
+        <w:rPr>
+          <w:rFonts w:hint="eastAsia"/>
+        </w:rPr>
+        <w:t>017/6/5</w:t>
+      </w:r>
+    </w:p>
+    <w:p>
+      <w:r>
+        <w:rPr>
+          <w:rFonts w:hint="eastAsia"/>
+        </w:rPr>
+        <w:t>新主楼G座</w:t>
+      </w:r>
+      <w:r>
+        <w:t>3</w:t>
+      </w:r>
+      <w:r>
+        <w:rPr>
+          <w:rFonts w:hint="eastAsia"/>
+        </w:rPr>
+        <w:t>层</w:t>
+      </w:r>
+    </w:p>
+    <w:p>
+      <w:r>
+        <w:rPr>
+          <w:rFonts w:hint="eastAsia"/>
+        </w:rPr>
+        <w:t>会议主题：</w:t>
+      </w:r>
+      <w:r>
+        <w:rPr>
+          <w:rFonts w:hint="eastAsia"/>
+        </w:rPr>
+        <w:t>讨论汇总表的编写与分工，本周课堂展示内容</w:t>
+      </w:r>
+      <w:r>
+        <w:t xml:space="preserve"> </w:t>
+      </w:r>
+    </w:p>
+    <w:p>
+      <w:r>
+        <w:rPr>
+          <w:rFonts w:hint="eastAsia"/>
+        </w:rPr>
+        <w:t>任务安排：王文茹、</w:t>
+      </w:r>
+      <w:r>
+        <w:rPr>
+          <w:rFonts w:hint="eastAsia"/>
+        </w:rPr>
+        <w:t>软件测试需求及测试用例汇总表</w:t>
+      </w:r>
+      <w:r>
+        <w:rPr>
+          <w:rFonts w:hint="eastAsia"/>
+        </w:rPr>
+        <w:t>，</w:t>
+      </w:r>
+      <w:r>
+        <w:rPr>
+          <w:rFonts w:hint="eastAsia"/>
+        </w:rPr>
+        <w:t>关于</w:t>
+      </w:r>
+      <w:r>
+        <w:t>[类别]的软件测试需求及测试用例汇总表</w:t>
+      </w:r>
+      <w:r>
+        <w:rPr>
+          <w:rFonts w:hint="eastAsia"/>
+        </w:rPr>
+        <w:t>；</w:t>
+      </w:r>
+    </w:p>
+    <w:p>
+      <w:pPr>
+        <w:ind w:left="420" w:firstLineChars="300" w:firstLine="630"/>
+      </w:pPr>
+      <w:r>
+        <w:rPr>
+          <w:rFonts w:hint="eastAsia"/>
+        </w:rPr>
+        <w:t>卢兴海、</w:t>
+      </w:r>
+      <w:r>
+        <w:rPr>
+          <w:rFonts w:hint="eastAsia"/>
+        </w:rPr>
+        <w:t>设计与实现的汇总表</w:t>
+      </w:r>
+      <w:r>
+        <w:rPr>
+          <w:rFonts w:hint="eastAsia"/>
+        </w:rPr>
+        <w:t>，</w:t>
+      </w:r>
+      <w:r>
+        <w:rPr>
+          <w:rFonts w:hint="eastAsia"/>
+        </w:rPr>
+        <w:t>测试覆盖表</w:t>
+      </w:r>
+      <w:r>
+        <w:rPr>
+          <w:rFonts w:hint="eastAsia"/>
+        </w:rPr>
+        <w:t>；</w:t>
       </w:r>
       <w:bookmarkStart w:id="0" w:name="_GoBack"/>
       <w:bookmarkEnd w:id="0"/>
+    </w:p>
+    <w:p>
+      <w:r>
+        <w:tab/>
+      </w:r>
+      <w:r>
+        <w:tab/>
+        <w:t xml:space="preserve">  </w:t>
+      </w:r>
+      <w:r>
+        <w:rPr>
+          <w:rFonts w:hint="eastAsia"/>
+        </w:rPr>
+        <w:t>蒋波、</w:t>
+      </w:r>
+      <w:r>
+        <w:rPr>
+          <w:rFonts w:hint="eastAsia"/>
+        </w:rPr>
+        <w:t>软件测试需求汇总表</w:t>
+      </w:r>
+      <w:r>
+        <w:rPr>
+          <w:rFonts w:hint="eastAsia"/>
+        </w:rPr>
+        <w:t>，</w:t>
+      </w:r>
+      <w:r>
+        <w:rPr>
+          <w:rFonts w:hint="eastAsia"/>
+        </w:rPr>
+        <w:t>关于</w:t>
+      </w:r>
+      <w:r>
+        <w:t>[类别]的软件需求汇总表</w:t>
+      </w:r>
       <w:r>
         <w:rPr>
           <w:rFonts w:hint="eastAsia"/>
@@ -1165,13 +1296,7 @@
         <w:t>。</w:t>
       </w:r>
     </w:p>
-    <w:p>
-      <w:pPr>
-        <w:rPr>
-          <w:rFonts w:hint="eastAsia"/>
-        </w:rPr>
-      </w:pPr>
-    </w:p>
+    <w:p/>
     <w:sectPr>
       <w:pgSz w:w="11906" w:h="16838"/>
       <w:pgMar w:top="1440" w:right="1800" w:bottom="1440" w:left="1800" w:header="851" w:footer="992" w:gutter="0"/>

--- a/会议记录/会议记录汇总.docx
+++ b/会议记录/会议记录汇总.docx
@@ -1139,13 +1139,7 @@
         <w:rPr>
           <w:rFonts w:hint="eastAsia"/>
         </w:rPr>
-        <w:t>2</w:t>
-      </w:r>
-      <w:r>
-        <w:rPr>
-          <w:rFonts w:hint="eastAsia"/>
-        </w:rPr>
-        <w:t>017/6/5</w:t>
+        <w:t>2017/6/5</w:t>
       </w:r>
     </w:p>
     <w:p>
@@ -1170,13 +1164,7 @@
         <w:rPr>
           <w:rFonts w:hint="eastAsia"/>
         </w:rPr>
-        <w:t>会议主题：</w:t>
-      </w:r>
-      <w:r>
-        <w:rPr>
-          <w:rFonts w:hint="eastAsia"/>
-        </w:rPr>
-        <w:t>讨论汇总表的编写与分工，本周课堂展示内容</w:t>
+        <w:t>会议主题：讨论汇总表的编写与分工，本周课堂展示内容</w:t>
       </w:r>
       <w:r>
         <w:t xml:space="preserve"> </w:t>
@@ -1251,44 +1239,175 @@
         </w:rPr>
         <w:t>；</w:t>
       </w:r>
+    </w:p>
+    <w:p>
+      <w:r>
+        <w:tab/>
+      </w:r>
+      <w:r>
+        <w:tab/>
+        <w:t xml:space="preserve">  </w:t>
+      </w:r>
+      <w:r>
+        <w:rPr>
+          <w:rFonts w:hint="eastAsia"/>
+        </w:rPr>
+        <w:t>蒋波、</w:t>
+      </w:r>
+      <w:r>
+        <w:rPr>
+          <w:rFonts w:hint="eastAsia"/>
+        </w:rPr>
+        <w:t>软件测试需求汇总表</w:t>
+      </w:r>
+      <w:r>
+        <w:rPr>
+          <w:rFonts w:hint="eastAsia"/>
+        </w:rPr>
+        <w:t>，</w:t>
+      </w:r>
+      <w:r>
+        <w:rPr>
+          <w:rFonts w:hint="eastAsia"/>
+        </w:rPr>
+        <w:t>关于</w:t>
+      </w:r>
+      <w:r>
+        <w:t>[类别]的软件需求汇总表</w:t>
+      </w:r>
+      <w:r>
+        <w:rPr>
+          <w:rFonts w:hint="eastAsia"/>
+        </w:rPr>
+        <w:t>。</w:t>
+      </w:r>
+    </w:p>
+    <w:p/>
+    <w:p>
+      <w:r>
+        <w:rPr>
+          <w:rFonts w:hint="eastAsia"/>
+        </w:rPr>
+        <w:t>2017/6/12</w:t>
+      </w:r>
+    </w:p>
+    <w:p>
+      <w:r>
+        <w:rPr>
+          <w:rFonts w:hint="eastAsia"/>
+        </w:rPr>
+        <w:t>新主楼G座</w:t>
+      </w:r>
+      <w:r>
+        <w:t>3</w:t>
+      </w:r>
+      <w:r>
+        <w:rPr>
+          <w:rFonts w:hint="eastAsia"/>
+        </w:rPr>
+        <w:t>层</w:t>
+      </w:r>
+    </w:p>
+    <w:p>
+      <w:r>
+        <w:rPr>
+          <w:rFonts w:hint="eastAsia"/>
+        </w:rPr>
+        <w:t>会议主题：讨论</w:t>
+      </w:r>
+      <w:r>
+        <w:rPr>
+          <w:rFonts w:hint="eastAsia"/>
+        </w:rPr>
+        <w:t>实验6-8的工作内容</w:t>
+      </w:r>
+      <w:r>
+        <w:t xml:space="preserve"> </w:t>
+      </w:r>
+    </w:p>
+    <w:p>
+      <w:r>
+        <w:rPr>
+          <w:rFonts w:hint="eastAsia"/>
+        </w:rPr>
+        <w:t>任务安排：王文茹、</w:t>
+      </w:r>
+      <w:r>
+        <w:rPr>
+          <w:rFonts w:hint="eastAsia"/>
+        </w:rPr>
+        <w:t>实验8</w:t>
+      </w:r>
+      <w:r>
+        <w:rPr>
+          <w:rFonts w:hint="eastAsia"/>
+        </w:rPr>
+        <w:t>工作量估计与统计分析</w:t>
+      </w:r>
+      <w:r>
+        <w:rPr>
+          <w:rFonts w:hint="eastAsia"/>
+        </w:rPr>
+        <w:t>相关文档编写；</w:t>
+      </w:r>
+    </w:p>
+    <w:p>
+      <w:pPr>
+        <w:ind w:left="420" w:firstLineChars="300" w:firstLine="630"/>
+      </w:pPr>
+      <w:r>
+        <w:rPr>
+          <w:rFonts w:hint="eastAsia"/>
+        </w:rPr>
+        <w:t>卢兴海、</w:t>
+      </w:r>
+      <w:r>
+        <w:rPr>
+          <w:rFonts w:hint="eastAsia"/>
+        </w:rPr>
+        <w:t>实验7配置管理相关文档编写</w:t>
+      </w:r>
+      <w:r>
+        <w:rPr>
+          <w:rFonts w:hint="eastAsia"/>
+        </w:rPr>
+        <w:t>；</w:t>
+      </w:r>
+    </w:p>
+    <w:p>
+      <w:r>
+        <w:tab/>
+      </w:r>
+      <w:r>
+        <w:tab/>
+        <w:t xml:space="preserve">  </w:t>
+      </w:r>
+      <w:r>
+        <w:rPr>
+          <w:rFonts w:hint="eastAsia"/>
+        </w:rPr>
+        <w:t>蒋波、</w:t>
+      </w:r>
+      <w:r>
+        <w:rPr>
+          <w:rFonts w:hint="eastAsia"/>
+        </w:rPr>
+        <w:t>实验6</w:t>
+      </w:r>
+      <w:r>
+        <w:rPr>
+          <w:rFonts w:hint="eastAsia"/>
+        </w:rPr>
+        <w:t>软件进度计划与控制</w:t>
+      </w:r>
+      <w:r>
+        <w:rPr>
+          <w:rFonts w:hint="eastAsia"/>
+        </w:rPr>
+        <w:t>相关文档编写</w:t>
+      </w:r>
       <w:bookmarkStart w:id="0" w:name="_GoBack"/>
       <w:bookmarkEnd w:id="0"/>
-    </w:p>
-    <w:p>
-      <w:r>
-        <w:tab/>
-      </w:r>
-      <w:r>
-        <w:tab/>
-        <w:t xml:space="preserve">  </w:t>
-      </w:r>
-      <w:r>
-        <w:rPr>
-          <w:rFonts w:hint="eastAsia"/>
-        </w:rPr>
-        <w:t>蒋波、</w:t>
-      </w:r>
-      <w:r>
-        <w:rPr>
-          <w:rFonts w:hint="eastAsia"/>
-        </w:rPr>
-        <w:t>软件测试需求汇总表</w:t>
-      </w:r>
-      <w:r>
-        <w:rPr>
-          <w:rFonts w:hint="eastAsia"/>
-        </w:rPr>
-        <w:t>，</w:t>
-      </w:r>
-      <w:r>
-        <w:rPr>
-          <w:rFonts w:hint="eastAsia"/>
-        </w:rPr>
-        <w:t>关于</w:t>
-      </w:r>
-      <w:r>
-        <w:t>[类别]的软件需求汇总表</w:t>
-      </w:r>
       <w:r>
         <w:rPr>
           <w:rFonts w:hint="eastAsia"/>
@@ -1296,7 +1415,13 @@
         <w:t>。</w:t>
       </w:r>
     </w:p>
-    <w:p/>
+    <w:p>
+      <w:pPr>
+        <w:rPr>
+          <w:rFonts w:hint="eastAsia"/>
+        </w:rPr>
+      </w:pPr>
+    </w:p>
     <w:sectPr>
       <w:pgSz w:w="11906" w:h="16838"/>
       <w:pgMar w:top="1440" w:right="1800" w:bottom="1440" w:left="1800" w:header="851" w:footer="992" w:gutter="0"/>

--- a/会议记录/会议记录汇总.docx
+++ b/会议记录/会议记录汇总.docx
@@ -1,6 +1,6 @@
 
 <file path=word/document.xml><?xml version="1.0" encoding="utf-8"?>
-<w:document xmlns:wpc="http://schemas.microsoft.com/office/word/2010/wordprocessingCanvas" xmlns:cx="http://schemas.microsoft.com/office/drawing/2014/chartex" xmlns:cx1="http://schemas.microsoft.com/office/drawing/2015/9/8/chartex" xmlns:cx2="http://schemas.microsoft.com/office/drawing/2015/10/21/chartex" xmlns:cx3="http://schemas.microsoft.com/office/drawing/2016/5/9/chartex" xmlns:cx4="http://schemas.microsoft.com/office/drawing/2016/5/10/chartex" xmlns:cx5="http://schemas.microsoft.com/office/drawing/2016/5/11/chartex" xmlns:cx6="http://schemas.microsoft.com/office/drawing/2016/5/12/chartex" xmlns:cx7="http://schemas.microsoft.com/office/drawing/2016/5/13/chartex" xmlns:cx8="http://schemas.microsoft.com/office/drawing/2016/5/14/chartex" xmlns:mc="http://schemas.openxmlformats.org/markup-compatibility/2006" xmlns:aink="http://schemas.microsoft.com/office/drawing/2016/ink" xmlns:o="urn:schemas-microsoft-com:office:office" xmlns:r="http://schemas.openxmlformats.org/officeDocument/2006/relationships" xmlns:m="http://schemas.openxmlformats.org/officeDocument/2006/math" xmlns:v="urn:schemas-microsoft-com:vml" xmlns:wp14="http://schemas.microsoft.com/office/word/2010/wordprocessingDrawing" xmlns:wp="http://schemas.openxmlformats.org/drawingml/2006/wordprocessingDrawing" xmlns:w10="urn:schemas-microsoft-com:office:word" xmlns:w="http://schemas.openxmlformats.org/wordprocessingml/2006/main" xmlns:w14="http://schemas.microsoft.com/office/word/2010/wordml" xmlns:w15="http://schemas.microsoft.com/office/word/2012/wordml" xmlns:w16se="http://schemas.microsoft.com/office/word/2015/wordml/symex" xmlns:wpg="http://schemas.microsoft.com/office/word/2010/wordprocessingGroup" xmlns:wpi="http://schemas.microsoft.com/office/word/2010/wordprocessingInk" xmlns:wne="http://schemas.microsoft.com/office/word/2006/wordml" xmlns:wps="http://schemas.microsoft.com/office/word/2010/wordprocessingShape" mc:Ignorable="w14 w15 w16se wp14">
+<w:document xmlns:wpc="http://schemas.microsoft.com/office/word/2010/wordprocessingCanvas" xmlns:cx="http://schemas.microsoft.com/office/drawing/2014/chartex" xmlns:mc="http://schemas.openxmlformats.org/markup-compatibility/2006" xmlns:o="urn:schemas-microsoft-com:office:office" xmlns:r="http://schemas.openxmlformats.org/officeDocument/2006/relationships" xmlns:m="http://schemas.openxmlformats.org/officeDocument/2006/math" xmlns:v="urn:schemas-microsoft-com:vml" xmlns:wp14="http://schemas.microsoft.com/office/word/2010/wordprocessingDrawing" xmlns:wp="http://schemas.openxmlformats.org/drawingml/2006/wordprocessingDrawing" xmlns:w10="urn:schemas-microsoft-com:office:word" xmlns:w="http://schemas.openxmlformats.org/wordprocessingml/2006/main" xmlns:w14="http://schemas.microsoft.com/office/word/2010/wordml" xmlns:w15="http://schemas.microsoft.com/office/word/2012/wordml" xmlns:w16se="http://schemas.microsoft.com/office/word/2015/wordml/symex" xmlns:wpg="http://schemas.microsoft.com/office/word/2010/wordprocessingGroup" xmlns:wpi="http://schemas.microsoft.com/office/word/2010/wordprocessingInk" xmlns:wne="http://schemas.microsoft.com/office/word/2006/wordml" xmlns:wps="http://schemas.microsoft.com/office/word/2010/wordprocessingShape" mc:Ignorable="w14 w15 w16se wp14">
   <w:body>
     <w:p>
       <w:r>
@@ -1313,13 +1313,7 @@
         <w:rPr>
           <w:rFonts w:hint="eastAsia"/>
         </w:rPr>
-        <w:t>会议主题：讨论</w:t>
-      </w:r>
-      <w:r>
-        <w:rPr>
-          <w:rFonts w:hint="eastAsia"/>
-        </w:rPr>
-        <w:t>实验6-8的工作内容</w:t>
+        <w:t>会议主题：讨论实验6-8的工作内容</w:t>
       </w:r>
       <w:r>
         <w:t xml:space="preserve"> </w:t>
@@ -1330,13 +1324,7 @@
         <w:rPr>
           <w:rFonts w:hint="eastAsia"/>
         </w:rPr>
-        <w:t>任务安排：王文茹、</w:t>
-      </w:r>
-      <w:r>
-        <w:rPr>
-          <w:rFonts w:hint="eastAsia"/>
-        </w:rPr>
-        <w:t>实验8</w:t>
+        <w:t>任务安排：王文茹、实验8</w:t>
       </w:r>
       <w:r>
         <w:rPr>
@@ -1359,13 +1347,98 @@
         <w:rPr>
           <w:rFonts w:hint="eastAsia"/>
         </w:rPr>
-        <w:t>卢兴海、</w:t>
-      </w:r>
-      <w:r>
-        <w:rPr>
-          <w:rFonts w:hint="eastAsia"/>
-        </w:rPr>
-        <w:t>实验7配置管理相关文档编写</w:t>
+        <w:t>卢兴海、实验7配置管理相关文档编写；</w:t>
+      </w:r>
+    </w:p>
+    <w:p>
+      <w:r>
+        <w:tab/>
+      </w:r>
+      <w:r>
+        <w:tab/>
+        <w:t xml:space="preserve">  </w:t>
+      </w:r>
+      <w:r>
+        <w:rPr>
+          <w:rFonts w:hint="eastAsia"/>
+        </w:rPr>
+        <w:t>蒋波、实验6</w:t>
+      </w:r>
+      <w:r>
+        <w:rPr>
+          <w:rFonts w:hint="eastAsia"/>
+        </w:rPr>
+        <w:t>软件进度计划与控制</w:t>
+      </w:r>
+      <w:r>
+        <w:rPr>
+          <w:rFonts w:hint="eastAsia"/>
+        </w:rPr>
+        <w:t>相关文档编写。</w:t>
+      </w:r>
+    </w:p>
+    <w:p/>
+    <w:p/>
+    <w:p>
+      <w:r>
+        <w:rPr>
+          <w:rFonts w:hint="eastAsia"/>
+        </w:rPr>
+        <w:t>2017/6/19</w:t>
+      </w:r>
+    </w:p>
+    <w:p>
+      <w:r>
+        <w:rPr>
+          <w:rFonts w:hint="eastAsia"/>
+        </w:rPr>
+        <w:t>新主楼G座</w:t>
+      </w:r>
+      <w:r>
+        <w:t>3</w:t>
+      </w:r>
+      <w:r>
+        <w:rPr>
+          <w:rFonts w:hint="eastAsia"/>
+        </w:rPr>
+        <w:t>层</w:t>
+      </w:r>
+    </w:p>
+    <w:p>
+      <w:r>
+        <w:rPr>
+          <w:rFonts w:hint="eastAsia"/>
+        </w:rPr>
+        <w:t>会议主题：</w:t>
+      </w:r>
+      <w:r>
+        <w:rPr>
+          <w:rFonts w:hint="eastAsia"/>
+        </w:rPr>
+        <w:t>修改实验6-8报告，讨论综合实验总结的内容</w:t>
+      </w:r>
+      <w:r>
+        <w:t xml:space="preserve"> </w:t>
+      </w:r>
+    </w:p>
+    <w:p>
+      <w:r>
+        <w:rPr>
+          <w:rFonts w:hint="eastAsia"/>
+        </w:rPr>
+        <w:t>任务安排：王文茹、实验8</w:t>
+      </w:r>
+      <w:r>
+        <w:rPr>
+          <w:rFonts w:hint="eastAsia"/>
+        </w:rPr>
+        <w:t>工作量估计与统计分析</w:t>
+      </w:r>
+      <w:r>
+        <w:rPr>
+          <w:rFonts w:hint="eastAsia"/>
+        </w:rPr>
+        <w:t>相关文档修改，编写综合实验总结有效方法部分</w:t>
       </w:r>
       <w:r>
         <w:rPr>
@@ -1375,6 +1448,29 @@
       </w:r>
     </w:p>
     <w:p>
+      <w:pPr>
+        <w:ind w:left="420" w:firstLineChars="300" w:firstLine="630"/>
+      </w:pPr>
+      <w:r>
+        <w:rPr>
+          <w:rFonts w:hint="eastAsia"/>
+        </w:rPr>
+        <w:t>卢兴海、实验7</w:t>
+      </w:r>
+      <w:r>
+        <w:rPr>
+          <w:rFonts w:hint="eastAsia"/>
+        </w:rPr>
+        <w:t>配置管理相关文档修改，编写综合实验总结数据分析部分</w:t>
+      </w:r>
+      <w:r>
+        <w:rPr>
+          <w:rFonts w:hint="eastAsia"/>
+        </w:rPr>
+        <w:t>；</w:t>
+      </w:r>
+    </w:p>
+    <w:p>
       <w:r>
         <w:tab/>
       </w:r>
@@ -1386,13 +1482,7 @@
         <w:rPr>
           <w:rFonts w:hint="eastAsia"/>
         </w:rPr>
-        <w:t>蒋波、</w:t>
-      </w:r>
-      <w:r>
-        <w:rPr>
-          <w:rFonts w:hint="eastAsia"/>
-        </w:rPr>
-        <w:t>实验6</w:t>
+        <w:t>蒋波、实验6</w:t>
       </w:r>
       <w:r>
         <w:rPr>
@@ -1404,7 +1494,7 @@
         <w:rPr>
           <w:rFonts w:hint="eastAsia"/>
         </w:rPr>
-        <w:t>相关文档编写</w:t>
+        <w:t>相关文档修改，编写综合实验总结质量水平部分</w:t>
       </w:r>
       <w:bookmarkStart w:id="0" w:name="_GoBack"/>
       <w:bookmarkEnd w:id="0"/>
@@ -1433,7 +1523,7 @@
 </file>
 
 <file path=word/endnotes.xml><?xml version="1.0" encoding="utf-8"?>
-<w:endnotes xmlns:wpc="http://schemas.microsoft.com/office/word/2010/wordprocessingCanvas" xmlns:cx="http://schemas.microsoft.com/office/drawing/2014/chartex" xmlns:cx1="http://schemas.microsoft.com/office/drawing/2015/9/8/chartex" xmlns:cx2="http://schemas.microsoft.com/office/drawing/2015/10/21/chartex" xmlns:cx3="http://schemas.microsoft.com/office/drawing/2016/5/9/chartex" xmlns:cx4="http://schemas.microsoft.com/office/drawing/2016/5/10/chartex" xmlns:cx5="http://schemas.microsoft.com/office/drawing/2016/5/11/chartex" xmlns:cx6="http://schemas.microsoft.com/office/drawing/2016/5/12/chartex" xmlns:cx7="http://schemas.microsoft.com/office/drawing/2016/5/13/chartex" xmlns:cx8="http://schemas.microsoft.com/office/drawing/2016/5/14/chartex" xmlns:mc="http://schemas.openxmlformats.org/markup-compatibility/2006" xmlns:aink="http://schemas.microsoft.com/office/drawing/2016/ink" xmlns:o="urn:schemas-microsoft-com:office:office" xmlns:r="http://schemas.openxmlformats.org/officeDocument/2006/relationships" xmlns:m="http://schemas.openxmlformats.org/officeDocument/2006/math" xmlns:v="urn:schemas-microsoft-com:vml" xmlns:wp14="http://schemas.microsoft.com/office/word/2010/wordprocessingDrawing" xmlns:wp="http://schemas.openxmlformats.org/drawingml/2006/wordprocessingDrawing" xmlns:w10="urn:schemas-microsoft-com:office:word" xmlns:w="http://schemas.openxmlformats.org/wordprocessingml/2006/main" xmlns:w14="http://schemas.microsoft.com/office/word/2010/wordml" xmlns:w15="http://schemas.microsoft.com/office/word/2012/wordml" xmlns:w16se="http://schemas.microsoft.com/office/word/2015/wordml/symex" xmlns:wpg="http://schemas.microsoft.com/office/word/2010/wordprocessingGroup" xmlns:wpi="http://schemas.microsoft.com/office/word/2010/wordprocessingInk" xmlns:wne="http://schemas.microsoft.com/office/word/2006/wordml" xmlns:wps="http://schemas.microsoft.com/office/word/2010/wordprocessingShape" mc:Ignorable="w14 w15 w16se wp14">
+<w:endnotes xmlns:wpc="http://schemas.microsoft.com/office/word/2010/wordprocessingCanvas" xmlns:cx="http://schemas.microsoft.com/office/drawing/2014/chartex" xmlns:mc="http://schemas.openxmlformats.org/markup-compatibility/2006" xmlns:o="urn:schemas-microsoft-com:office:office" xmlns:r="http://schemas.openxmlformats.org/officeDocument/2006/relationships" xmlns:m="http://schemas.openxmlformats.org/officeDocument/2006/math" xmlns:v="urn:schemas-microsoft-com:vml" xmlns:wp14="http://schemas.microsoft.com/office/word/2010/wordprocessingDrawing" xmlns:wp="http://schemas.openxmlformats.org/drawingml/2006/wordprocessingDrawing" xmlns:w10="urn:schemas-microsoft-com:office:word" xmlns:w="http://schemas.openxmlformats.org/wordprocessingml/2006/main" xmlns:w14="http://schemas.microsoft.com/office/word/2010/wordml" xmlns:w15="http://schemas.microsoft.com/office/word/2012/wordml" xmlns:w16se="http://schemas.microsoft.com/office/word/2015/wordml/symex" xmlns:wpg="http://schemas.microsoft.com/office/word/2010/wordprocessingGroup" xmlns:wpi="http://schemas.microsoft.com/office/word/2010/wordprocessingInk" xmlns:wne="http://schemas.microsoft.com/office/word/2006/wordml" xmlns:wps="http://schemas.microsoft.com/office/word/2010/wordprocessingShape" mc:Ignorable="w14 w15 w16se wp14">
   <w:endnote w:type="separator" w:id="-1">
     <w:p>
       <w:r>
@@ -1452,7 +1542,7 @@
 </file>
 
 <file path=word/footnotes.xml><?xml version="1.0" encoding="utf-8"?>
-<w:footnotes xmlns:wpc="http://schemas.microsoft.com/office/word/2010/wordprocessingCanvas" xmlns:cx="http://schemas.microsoft.com/office/drawing/2014/chartex" xmlns:cx1="http://schemas.microsoft.com/office/drawing/2015/9/8/chartex" xmlns:cx2="http://schemas.microsoft.com/office/drawing/2015/10/21/chartex" xmlns:cx3="http://schemas.microsoft.com/office/drawing/2016/5/9/chartex" xmlns:cx4="http://schemas.microsoft.com/office/drawing/2016/5/10/chartex" xmlns:cx5="http://schemas.microsoft.com/office/drawing/2016/5/11/chartex" xmlns:cx6="http://schemas.microsoft.com/office/drawing/2016/5/12/chartex" xmlns:cx7="http://schemas.microsoft.com/office/drawing/2016/5/13/chartex" xmlns:cx8="http://schemas.microsoft.com/office/drawing/2016/5/14/chartex" xmlns:mc="http://schemas.openxmlformats.org/markup-compatibility/2006" xmlns:aink="http://schemas.microsoft.com/office/drawing/2016/ink" xmlns:o="urn:schemas-microsoft-com:office:office" xmlns:r="http://schemas.openxmlformats.org/officeDocument/2006/relationships" xmlns:m="http://schemas.openxmlformats.org/officeDocument/2006/math" xmlns:v="urn:schemas-microsoft-com:vml" xmlns:wp14="http://schemas.microsoft.com/office/word/2010/wordprocessingDrawing" xmlns:wp="http://schemas.openxmlformats.org/drawingml/2006/wordprocessingDrawing" xmlns:w10="urn:schemas-microsoft-com:office:word" xmlns:w="http://schemas.openxmlformats.org/wordprocessingml/2006/main" xmlns:w14="http://schemas.microsoft.com/office/word/2010/wordml" xmlns:w15="http://schemas.microsoft.com/office/word/2012/wordml" xmlns:w16se="http://schemas.microsoft.com/office/word/2015/wordml/symex" xmlns:wpg="http://schemas.microsoft.com/office/word/2010/wordprocessingGroup" xmlns:wpi="http://schemas.microsoft.com/office/word/2010/wordprocessingInk" xmlns:wne="http://schemas.microsoft.com/office/word/2006/wordml" xmlns:wps="http://schemas.microsoft.com/office/word/2010/wordprocessingShape" mc:Ignorable="w14 w15 w16se wp14">
+<w:footnotes xmlns:wpc="http://schemas.microsoft.com/office/word/2010/wordprocessingCanvas" xmlns:cx="http://schemas.microsoft.com/office/drawing/2014/chartex" xmlns:mc="http://schemas.openxmlformats.org/markup-compatibility/2006" xmlns:o="urn:schemas-microsoft-com:office:office" xmlns:r="http://schemas.openxmlformats.org/officeDocument/2006/relationships" xmlns:m="http://schemas.openxmlformats.org/officeDocument/2006/math" xmlns:v="urn:schemas-microsoft-com:vml" xmlns:wp14="http://schemas.microsoft.com/office/word/2010/wordprocessingDrawing" xmlns:wp="http://schemas.openxmlformats.org/drawingml/2006/wordprocessingDrawing" xmlns:w10="urn:schemas-microsoft-com:office:word" xmlns:w="http://schemas.openxmlformats.org/wordprocessingml/2006/main" xmlns:w14="http://schemas.microsoft.com/office/word/2010/wordml" xmlns:w15="http://schemas.microsoft.com/office/word/2012/wordml" xmlns:w16se="http://schemas.microsoft.com/office/word/2015/wordml/symex" xmlns:wpg="http://schemas.microsoft.com/office/word/2010/wordprocessingGroup" xmlns:wpi="http://schemas.microsoft.com/office/word/2010/wordprocessingInk" xmlns:wne="http://schemas.microsoft.com/office/word/2006/wordml" xmlns:wps="http://schemas.microsoft.com/office/word/2010/wordprocessingShape" mc:Ignorable="w14 w15 w16se wp14">
   <w:footnote w:type="separator" w:id="-1">
     <w:p>
       <w:r>
@@ -1471,7 +1561,7 @@
 </file>
 
 <file path=word/numbering.xml><?xml version="1.0" encoding="utf-8"?>
-<w:numbering xmlns:wpc="http://schemas.microsoft.com/office/word/2010/wordprocessingCanvas" xmlns:cx="http://schemas.microsoft.com/office/drawing/2014/chartex" xmlns:cx1="http://schemas.microsoft.com/office/drawing/2015/9/8/chartex" xmlns:cx2="http://schemas.microsoft.com/office/drawing/2015/10/21/chartex" xmlns:cx3="http://schemas.microsoft.com/office/drawing/2016/5/9/chartex" xmlns:cx4="http://schemas.microsoft.com/office/drawing/2016/5/10/chartex" xmlns:cx5="http://schemas.microsoft.com/office/drawing/2016/5/11/chartex" xmlns:cx6="http://schemas.microsoft.com/office/drawing/2016/5/12/chartex" xmlns:cx7="http://schemas.microsoft.com/office/drawing/2016/5/13/chartex" xmlns:cx8="http://schemas.microsoft.com/office/drawing/2016/5/14/chartex" xmlns:mc="http://schemas.openxmlformats.org/markup-compatibility/2006" xmlns:aink="http://schemas.microsoft.com/office/drawing/2016/ink" xmlns:o="urn:schemas-microsoft-com:office:office" xmlns:r="http://schemas.openxmlformats.org/officeDocument/2006/relationships" xmlns:m="http://schemas.openxmlformats.org/officeDocument/2006/math" xmlns:v="urn:schemas-microsoft-com:vml" xmlns:wp14="http://schemas.microsoft.com/office/word/2010/wordprocessingDrawing" xmlns:wp="http://schemas.openxmlformats.org/drawingml/2006/wordprocessingDrawing" xmlns:w10="urn:schemas-microsoft-com:office:word" xmlns:w="http://schemas.openxmlformats.org/wordprocessingml/2006/main" xmlns:w14="http://schemas.microsoft.com/office/word/2010/wordml" xmlns:w15="http://schemas.microsoft.com/office/word/2012/wordml" xmlns:w16se="http://schemas.microsoft.com/office/word/2015/wordml/symex" xmlns:wpg="http://schemas.microsoft.com/office/word/2010/wordprocessingGroup" xmlns:wpi="http://schemas.microsoft.com/office/word/2010/wordprocessingInk" xmlns:wne="http://schemas.microsoft.com/office/word/2006/wordml" xmlns:wps="http://schemas.microsoft.com/office/word/2010/wordprocessingShape" mc:Ignorable="w14 w15 w16se wp14">
+<w:numbering xmlns:wpc="http://schemas.microsoft.com/office/word/2010/wordprocessingCanvas" xmlns:cx="http://schemas.microsoft.com/office/drawing/2014/chartex" xmlns:mc="http://schemas.openxmlformats.org/markup-compatibility/2006" xmlns:o="urn:schemas-microsoft-com:office:office" xmlns:r="http://schemas.openxmlformats.org/officeDocument/2006/relationships" xmlns:m="http://schemas.openxmlformats.org/officeDocument/2006/math" xmlns:v="urn:schemas-microsoft-com:vml" xmlns:wp14="http://schemas.microsoft.com/office/word/2010/wordprocessingDrawing" xmlns:wp="http://schemas.openxmlformats.org/drawingml/2006/wordprocessingDrawing" xmlns:w10="urn:schemas-microsoft-com:office:word" xmlns:w="http://schemas.openxmlformats.org/wordprocessingml/2006/main" xmlns:w14="http://schemas.microsoft.com/office/word/2010/wordml" xmlns:w15="http://schemas.microsoft.com/office/word/2012/wordml" xmlns:w16se="http://schemas.microsoft.com/office/word/2015/wordml/symex" xmlns:wpg="http://schemas.microsoft.com/office/word/2010/wordprocessingGroup" xmlns:wpi="http://schemas.microsoft.com/office/word/2010/wordprocessingInk" xmlns:wne="http://schemas.microsoft.com/office/word/2006/wordml" xmlns:wps="http://schemas.microsoft.com/office/word/2010/wordprocessingShape" mc:Ignorable="w14 w15 w16se wp14">
   <w:abstractNum w:abstractNumId="0" w15:restartNumberingAfterBreak="0">
     <w:nsid w:val="30766D4C"/>
     <w:multiLevelType w:val="hybridMultilevel"/>
@@ -1581,7 +1671,7 @@
     </w:rPrDefault>
     <w:pPrDefault/>
   </w:docDefaults>
-  <w:latentStyles w:defLockedState="0" w:defUIPriority="99" w:defSemiHidden="0" w:defUnhideWhenUsed="0" w:defQFormat="0" w:count="374">
+  <w:latentStyles w:defLockedState="0" w:defUIPriority="99" w:defSemiHidden="0" w:defUnhideWhenUsed="0" w:defQFormat="0" w:count="371">
     <w:lsdException w:name="Normal" w:uiPriority="0" w:qFormat="1"/>
     <w:lsdException w:name="heading 1" w:uiPriority="9" w:qFormat="1"/>
     <w:lsdException w:name="heading 2" w:semiHidden="1" w:uiPriority="9" w:unhideWhenUsed="1" w:qFormat="1"/>
@@ -1953,9 +2043,6 @@
     <w:lsdException w:name="List Table 5 Dark Accent 6" w:uiPriority="50"/>
     <w:lsdException w:name="List Table 6 Colorful Accent 6" w:uiPriority="51"/>
     <w:lsdException w:name="List Table 7 Colorful Accent 6" w:uiPriority="52"/>
-    <w:lsdException w:name="Mention" w:semiHidden="1" w:unhideWhenUsed="1"/>
-    <w:lsdException w:name="Smart Hyperlink" w:semiHidden="1" w:unhideWhenUsed="1"/>
-    <w:lsdException w:name="Hashtag" w:semiHidden="1" w:unhideWhenUsed="1"/>
   </w:latentStyles>
   <w:style w:type="paragraph" w:default="1" w:styleId="a">
     <w:name w:val="Normal"/>
